--- a/Database/Data Sheet Design.docx
+++ b/Database/Data Sheet Design.docx
@@ -107,6 +107,16 @@
       <w:pPr>
         <w:jc w:val="center"/>
         <w:rPr>
+          <w:rFonts w:eastAsia="等线"/>
+          <w:b/>
+          <w:bCs/>
+          <w:sz w:val="28"/>
+          <w:szCs w:val="24"/>
+          <w:lang w:eastAsia="zh-CN"/>
+        </w:rPr>
+      </w:pPr>
+      <w:r>
+        <w:rPr>
           <w:rFonts w:eastAsia="等线" w:hint="eastAsia"/>
           <w:b/>
           <w:bCs/>
@@ -114,16 +124,6 @@
           <w:szCs w:val="24"/>
           <w:lang w:eastAsia="zh-CN"/>
         </w:rPr>
-      </w:pPr>
-      <w:r>
-        <w:rPr>
-          <w:rFonts w:eastAsia="等线" w:hint="eastAsia"/>
-          <w:b/>
-          <w:bCs/>
-          <w:sz w:val="28"/>
-          <w:szCs w:val="24"/>
-          <w:lang w:eastAsia="zh-CN"/>
-        </w:rPr>
         <w:t>数据表设计</w:t>
       </w:r>
     </w:p>
@@ -144,7 +144,7 @@
     <w:p>
       <w:pPr>
         <w:rPr>
-          <w:rFonts w:ascii="等线" w:eastAsia="等线" w:hAnsi="等线" w:hint="eastAsia"/>
+          <w:rFonts w:ascii="等线" w:eastAsia="等线" w:hAnsi="等线"/>
           <w:sz w:val="22"/>
           <w:szCs w:val="20"/>
           <w:lang w:eastAsia="zh-CN"/>
@@ -191,10 +191,10 @@
       </w:tblPr>
       <w:tblGrid>
         <w:gridCol w:w="1838"/>
+        <w:gridCol w:w="1134"/>
+        <w:gridCol w:w="1559"/>
         <w:gridCol w:w="1843"/>
-        <w:gridCol w:w="1701"/>
-        <w:gridCol w:w="1276"/>
-        <w:gridCol w:w="1559"/>
+        <w:gridCol w:w="1849"/>
       </w:tblGrid>
       <w:tr>
         <w:tc>
@@ -205,6 +205,9 @@
           <w:p>
             <w:pPr>
               <w:rPr>
+                <w:rFonts w:ascii="等线" w:hAnsi="等线"/>
+                <w:b/>
+                <w:bCs/>
                 <w:sz w:val="22"/>
                 <w:szCs w:val="20"/>
               </w:rPr>
@@ -213,12 +216,151 @@
             <w:r>
               <w:rPr>
                 <w:rFonts w:ascii="等线" w:eastAsia="等线" w:hAnsi="等线" w:hint="eastAsia"/>
+                <w:b/>
+                <w:bCs/>
                 <w:sz w:val="22"/>
                 <w:szCs w:val="20"/>
               </w:rPr>
               <w:t>用户登录表</w:t>
             </w:r>
           </w:p>
+          <w:p>
+            <w:pPr>
+              <w:rPr>
+                <w:rFonts w:eastAsia="等线"/>
+                <w:sz w:val="22"/>
+                <w:szCs w:val="20"/>
+                <w:lang w:eastAsia="zh-CN"/>
+              </w:rPr>
+            </w:pPr>
+            <w:r>
+              <w:rPr>
+                <w:rFonts w:ascii="等线" w:eastAsia="等线" w:hAnsi="等线" w:hint="eastAsia"/>
+                <w:b/>
+                <w:bCs/>
+                <w:sz w:val="22"/>
+                <w:szCs w:val="20"/>
+                <w:lang w:eastAsia="zh-CN"/>
+              </w:rPr>
+              <w:t>u</w:t>
+            </w:r>
+            <w:r>
+              <w:rPr>
+                <w:rFonts w:ascii="等线" w:eastAsia="等线" w:hAnsi="等线"/>
+                <w:b/>
+                <w:bCs/>
+                <w:sz w:val="22"/>
+                <w:szCs w:val="20"/>
+                <w:lang w:eastAsia="zh-CN"/>
+              </w:rPr>
+              <w:t>ser_login</w:t>
+            </w:r>
+          </w:p>
+        </w:tc>
+        <w:tc>
+          <w:tcPr>
+            <w:tcW w:w="1134" w:type="dxa"/>
+          </w:tcPr>
+          <w:p>
+            <w:pPr>
+              <w:rPr>
+                <w:rFonts w:eastAsia="等线"/>
+                <w:color w:val="FF0000"/>
+                <w:sz w:val="22"/>
+                <w:szCs w:val="20"/>
+                <w:lang w:eastAsia="zh-CN"/>
+              </w:rPr>
+            </w:pPr>
+            <w:r>
+              <w:rPr>
+                <w:rFonts w:eastAsia="等线" w:hint="eastAsia"/>
+                <w:color w:val="FF0000"/>
+                <w:sz w:val="22"/>
+                <w:szCs w:val="20"/>
+                <w:lang w:eastAsia="zh-CN"/>
+              </w:rPr>
+              <w:t>id</w:t>
+            </w:r>
+          </w:p>
+          <w:p>
+            <w:pPr>
+              <w:rPr>
+                <w:rFonts w:eastAsia="等线"/>
+                <w:sz w:val="22"/>
+                <w:szCs w:val="20"/>
+                <w:lang w:eastAsia="zh-CN"/>
+              </w:rPr>
+            </w:pPr>
+            <w:r>
+              <w:rPr>
+                <w:rFonts w:eastAsia="等线" w:hint="eastAsia"/>
+                <w:color w:val="FF0000"/>
+                <w:sz w:val="22"/>
+                <w:szCs w:val="20"/>
+                <w:lang w:eastAsia="zh-CN"/>
+              </w:rPr>
+              <w:t>用户</w:t>
+            </w:r>
+            <w:r>
+              <w:rPr>
+                <w:rFonts w:eastAsia="等线" w:hint="eastAsia"/>
+                <w:color w:val="FF0000"/>
+                <w:sz w:val="22"/>
+                <w:szCs w:val="20"/>
+                <w:lang w:eastAsia="zh-CN"/>
+              </w:rPr>
+              <w:t>id</w:t>
+            </w:r>
+          </w:p>
+        </w:tc>
+        <w:tc>
+          <w:tcPr>
+            <w:tcW w:w="1559" w:type="dxa"/>
+          </w:tcPr>
+          <w:p>
+            <w:pPr>
+              <w:rPr>
+                <w:rFonts w:ascii="等线" w:eastAsia="等线" w:hAnsi="等线"/>
+                <w:sz w:val="22"/>
+                <w:szCs w:val="20"/>
+                <w:lang w:eastAsia="zh-CN"/>
+              </w:rPr>
+            </w:pPr>
+            <w:r>
+              <w:rPr>
+                <w:rFonts w:ascii="等线" w:eastAsia="等线" w:hAnsi="等线"/>
+                <w:sz w:val="22"/>
+                <w:szCs w:val="20"/>
+                <w:lang w:eastAsia="zh-CN"/>
+              </w:rPr>
+              <w:t>N</w:t>
+            </w:r>
+            <w:r>
+              <w:rPr>
+                <w:rFonts w:ascii="等线" w:eastAsia="等线" w:hAnsi="等线" w:hint="eastAsia"/>
+                <w:sz w:val="22"/>
+                <w:szCs w:val="20"/>
+                <w:lang w:eastAsia="zh-CN"/>
+              </w:rPr>
+              <w:t>umber</w:t>
+            </w:r>
+          </w:p>
+          <w:p>
+            <w:pPr>
+              <w:rPr>
+                <w:sz w:val="22"/>
+                <w:szCs w:val="20"/>
+              </w:rPr>
+            </w:pPr>
+            <w:r>
+              <w:rPr>
+                <w:rFonts w:ascii="等线" w:eastAsia="等线" w:hAnsi="等线" w:hint="eastAsia"/>
+                <w:sz w:val="22"/>
+                <w:szCs w:val="20"/>
+              </w:rPr>
+              <w:t>登录账号</w:t>
+            </w:r>
+          </w:p>
         </w:tc>
         <w:tc>
           <w:tcPr>
@@ -227,50 +369,62 @@
           <w:p>
             <w:pPr>
               <w:rPr>
-                <w:rFonts w:eastAsia="等线" w:hint="eastAsia"/>
-                <w:sz w:val="22"/>
-                <w:szCs w:val="20"/>
-                <w:lang w:eastAsia="zh-CN"/>
-              </w:rPr>
-            </w:pPr>
-            <w:r>
-              <w:rPr>
-                <w:rFonts w:eastAsia="等线" w:hint="eastAsia"/>
-                <w:sz w:val="22"/>
-                <w:szCs w:val="20"/>
-                <w:lang w:eastAsia="zh-CN"/>
-              </w:rPr>
-              <w:t>I</w:t>
-            </w:r>
-            <w:r>
-              <w:rPr>
-                <w:rFonts w:eastAsia="等线"/>
-                <w:sz w:val="22"/>
-                <w:szCs w:val="20"/>
-                <w:lang w:eastAsia="zh-CN"/>
-              </w:rPr>
-              <w:t xml:space="preserve">D </w:t>
-            </w:r>
-            <w:r>
-              <w:rPr>
-                <w:rFonts w:eastAsia="等线" w:hint="eastAsia"/>
-                <w:sz w:val="22"/>
-                <w:szCs w:val="20"/>
-                <w:lang w:eastAsia="zh-CN"/>
-              </w:rPr>
-              <w:t>key</w:t>
-            </w:r>
-          </w:p>
-        </w:tc>
-        <w:tc>
-          <w:tcPr>
-            <w:tcW w:w="1701" w:type="dxa"/>
-          </w:tcPr>
-          <w:p>
-            <w:pPr>
-              <w:rPr>
-                <w:sz w:val="22"/>
-                <w:szCs w:val="20"/>
+                <w:rFonts w:eastAsia="等线"/>
+                <w:sz w:val="22"/>
+                <w:szCs w:val="20"/>
+                <w:lang w:eastAsia="zh-CN"/>
+              </w:rPr>
+            </w:pPr>
+            <w:r>
+              <w:rPr>
+                <w:rFonts w:eastAsia="等线"/>
+                <w:sz w:val="22"/>
+                <w:szCs w:val="20"/>
+                <w:lang w:eastAsia="zh-CN"/>
+              </w:rPr>
+              <w:t>P</w:t>
+            </w:r>
+            <w:r>
+              <w:rPr>
+                <w:rFonts w:eastAsia="等线" w:hint="eastAsia"/>
+                <w:sz w:val="22"/>
+                <w:szCs w:val="20"/>
+                <w:lang w:eastAsia="zh-CN"/>
+              </w:rPr>
+              <w:t>assword</w:t>
+            </w:r>
+          </w:p>
+          <w:p>
+            <w:pPr>
+              <w:rPr>
+                <w:rFonts w:eastAsia="等线"/>
+                <w:sz w:val="22"/>
+                <w:szCs w:val="20"/>
+                <w:lang w:eastAsia="zh-CN"/>
+              </w:rPr>
+            </w:pPr>
+            <w:r>
+              <w:rPr>
+                <w:rFonts w:eastAsia="等线" w:hint="eastAsia"/>
+                <w:sz w:val="22"/>
+                <w:szCs w:val="20"/>
+                <w:lang w:eastAsia="zh-CN"/>
+              </w:rPr>
+              <w:t>登录密码</w:t>
+            </w:r>
+          </w:p>
+        </w:tc>
+        <w:tc>
+          <w:tcPr>
+            <w:tcW w:w="1849" w:type="dxa"/>
+          </w:tcPr>
+          <w:p>
+            <w:pPr>
+              <w:rPr>
+                <w:rFonts w:ascii="等线" w:eastAsia="等线" w:hAnsi="等线"/>
+                <w:sz w:val="22"/>
+                <w:szCs w:val="20"/>
+                <w:lang w:eastAsia="zh-CN"/>
               </w:rPr>
             </w:pPr>
             <w:r>
@@ -278,39 +432,11 @@
                 <w:rFonts w:ascii="等线" w:eastAsia="等线" w:hAnsi="等线" w:hint="eastAsia"/>
                 <w:sz w:val="22"/>
                 <w:szCs w:val="20"/>
-              </w:rPr>
-              <w:t>登录账号</w:t>
-            </w:r>
-          </w:p>
-        </w:tc>
-        <w:tc>
-          <w:tcPr>
-            <w:tcW w:w="1276" w:type="dxa"/>
-          </w:tcPr>
-          <w:p>
-            <w:pPr>
-              <w:rPr>
-                <w:rFonts w:eastAsia="等线" w:hint="eastAsia"/>
-                <w:sz w:val="22"/>
-                <w:szCs w:val="20"/>
-                <w:lang w:eastAsia="zh-CN"/>
-              </w:rPr>
-            </w:pPr>
-            <w:r>
-              <w:rPr>
-                <w:rFonts w:eastAsia="等线" w:hint="eastAsia"/>
-                <w:sz w:val="22"/>
-                <w:szCs w:val="20"/>
-                <w:lang w:eastAsia="zh-CN"/>
-              </w:rPr>
-              <w:t>登录密码</w:t>
-            </w:r>
-          </w:p>
-        </w:tc>
-        <w:tc>
-          <w:tcPr>
-            <w:tcW w:w="1559" w:type="dxa"/>
-          </w:tcPr>
+                <w:lang w:eastAsia="zh-CN"/>
+              </w:rPr>
+              <w:t>phonenumber</w:t>
+            </w:r>
+          </w:p>
           <w:p>
             <w:pPr>
               <w:rPr>
@@ -324,15 +450,7 @@
                 <w:sz w:val="22"/>
                 <w:szCs w:val="20"/>
               </w:rPr>
-              <w:t>绑定</w:t>
-            </w:r>
-            <w:r>
-              <w:rPr>
-                <w:rFonts w:ascii="等线" w:eastAsia="等线" w:hAnsi="等线" w:hint="eastAsia"/>
-                <w:sz w:val="22"/>
-                <w:szCs w:val="20"/>
-              </w:rPr>
-              <w:t>手机号</w:t>
+              <w:t>绑定手机号</w:t>
             </w:r>
           </w:p>
         </w:tc>
@@ -354,60 +472,69 @@
         </w:tc>
         <w:tc>
           <w:tcPr>
+            <w:tcW w:w="1134" w:type="dxa"/>
+          </w:tcPr>
+          <w:p>
+            <w:pPr>
+              <w:rPr>
+                <w:rFonts w:eastAsia="等线"/>
+                <w:sz w:val="22"/>
+                <w:szCs w:val="20"/>
+                <w:lang w:eastAsia="zh-CN"/>
+              </w:rPr>
+            </w:pPr>
+            <w:r>
+              <w:rPr>
+                <w:rFonts w:eastAsia="等线" w:hint="eastAsia"/>
+                <w:sz w:val="22"/>
+                <w:szCs w:val="20"/>
+                <w:lang w:eastAsia="zh-CN"/>
+              </w:rPr>
+              <w:t>int</w:t>
+            </w:r>
+          </w:p>
+        </w:tc>
+        <w:tc>
+          <w:tcPr>
+            <w:tcW w:w="1559" w:type="dxa"/>
+          </w:tcPr>
+          <w:p>
+            <w:pPr>
+              <w:rPr>
+                <w:rFonts w:eastAsia="等线"/>
+                <w:sz w:val="22"/>
+                <w:szCs w:val="20"/>
+                <w:lang w:eastAsia="zh-CN"/>
+              </w:rPr>
+            </w:pPr>
+            <w:r>
+              <w:rPr>
+                <w:rFonts w:eastAsia="等线" w:hint="eastAsia"/>
+                <w:sz w:val="22"/>
+                <w:szCs w:val="20"/>
+                <w:lang w:eastAsia="zh-CN"/>
+              </w:rPr>
+              <w:t>c</w:t>
+            </w:r>
+            <w:r>
+              <w:rPr>
+                <w:rFonts w:eastAsia="等线"/>
+                <w:sz w:val="22"/>
+                <w:szCs w:val="20"/>
+                <w:lang w:eastAsia="zh-CN"/>
+              </w:rPr>
+              <w:t>har</w:t>
+            </w:r>
+          </w:p>
+        </w:tc>
+        <w:tc>
+          <w:tcPr>
             <w:tcW w:w="1843" w:type="dxa"/>
           </w:tcPr>
           <w:p>
             <w:pPr>
               <w:rPr>
-                <w:rFonts w:eastAsia="等线" w:hint="eastAsia"/>
-                <w:sz w:val="22"/>
-                <w:szCs w:val="20"/>
-                <w:lang w:eastAsia="zh-CN"/>
-              </w:rPr>
-            </w:pPr>
-            <w:r>
-              <w:rPr>
-                <w:rFonts w:eastAsia="等线"/>
-                <w:sz w:val="22"/>
-                <w:szCs w:val="20"/>
-                <w:lang w:eastAsia="zh-CN"/>
-              </w:rPr>
-              <w:t>Int</w:t>
-            </w:r>
-          </w:p>
-        </w:tc>
-        <w:tc>
-          <w:tcPr>
-            <w:tcW w:w="1701" w:type="dxa"/>
-          </w:tcPr>
-          <w:p>
-            <w:pPr>
-              <w:rPr>
-                <w:rFonts w:eastAsia="等线" w:hint="eastAsia"/>
-                <w:sz w:val="22"/>
-                <w:szCs w:val="20"/>
-                <w:lang w:eastAsia="zh-CN"/>
-              </w:rPr>
-            </w:pPr>
-            <w:r>
-              <w:rPr>
-                <w:rFonts w:eastAsia="等线"/>
-                <w:sz w:val="22"/>
-                <w:szCs w:val="20"/>
-                <w:lang w:eastAsia="zh-CN"/>
-              </w:rPr>
-              <w:t>Char</w:t>
-            </w:r>
-          </w:p>
-        </w:tc>
-        <w:tc>
-          <w:tcPr>
-            <w:tcW w:w="1276" w:type="dxa"/>
-          </w:tcPr>
-          <w:p>
-            <w:pPr>
-              <w:rPr>
-                <w:rFonts w:eastAsia="等线" w:hint="eastAsia"/>
+                <w:rFonts w:eastAsia="等线"/>
                 <w:sz w:val="22"/>
                 <w:szCs w:val="20"/>
                 <w:lang w:eastAsia="zh-CN"/>
@@ -435,43 +562,155 @@
         </w:tc>
         <w:tc>
           <w:tcPr>
+            <w:tcW w:w="1849" w:type="dxa"/>
+          </w:tcPr>
+          <w:p>
+            <w:pPr>
+              <w:rPr>
+                <w:rFonts w:eastAsia="等线"/>
+                <w:sz w:val="22"/>
+                <w:szCs w:val="20"/>
+                <w:lang w:eastAsia="zh-CN"/>
+              </w:rPr>
+            </w:pPr>
+            <w:r>
+              <w:rPr>
+                <w:rFonts w:eastAsia="等线" w:hint="eastAsia"/>
+                <w:sz w:val="22"/>
+                <w:szCs w:val="20"/>
+                <w:lang w:eastAsia="zh-CN"/>
+              </w:rPr>
+              <w:t>c</w:t>
+            </w:r>
+            <w:r>
+              <w:rPr>
+                <w:rFonts w:eastAsia="等线"/>
+                <w:sz w:val="22"/>
+                <w:szCs w:val="20"/>
+                <w:lang w:eastAsia="zh-CN"/>
+              </w:rPr>
+              <w:t>h</w:t>
+            </w:r>
+            <w:r>
+              <w:rPr>
+                <w:rFonts w:eastAsia="等线" w:hint="eastAsia"/>
+                <w:sz w:val="22"/>
+                <w:szCs w:val="20"/>
+                <w:lang w:eastAsia="zh-CN"/>
+              </w:rPr>
+              <w:t>ar</w:t>
+            </w:r>
+          </w:p>
+        </w:tc>
+      </w:tr>
+      <w:tr>
+        <w:tc>
+          <w:tcPr>
+            <w:tcW w:w="1838" w:type="dxa"/>
+            <w:vMerge/>
+          </w:tcPr>
+          <w:p>
+            <w:pPr>
+              <w:rPr>
+                <w:sz w:val="22"/>
+                <w:szCs w:val="20"/>
+              </w:rPr>
+            </w:pPr>
+          </w:p>
+        </w:tc>
+        <w:tc>
+          <w:tcPr>
+            <w:tcW w:w="1134" w:type="dxa"/>
+          </w:tcPr>
+          <w:p>
+            <w:pPr>
+              <w:rPr>
+                <w:rFonts w:eastAsia="等线"/>
+                <w:sz w:val="22"/>
+                <w:szCs w:val="20"/>
+                <w:lang w:eastAsia="zh-CN"/>
+              </w:rPr>
+            </w:pPr>
+            <w:r>
+              <w:rPr>
+                <w:rFonts w:eastAsia="等线" w:hint="eastAsia"/>
+                <w:sz w:val="22"/>
+                <w:szCs w:val="20"/>
+                <w:lang w:eastAsia="zh-CN"/>
+              </w:rPr>
+              <w:t>10</w:t>
+            </w:r>
+          </w:p>
+        </w:tc>
+        <w:tc>
+          <w:tcPr>
             <w:tcW w:w="1559" w:type="dxa"/>
           </w:tcPr>
           <w:p>
             <w:pPr>
               <w:rPr>
-                <w:rFonts w:eastAsia="等线" w:hint="eastAsia"/>
-                <w:sz w:val="22"/>
-                <w:szCs w:val="20"/>
-                <w:lang w:eastAsia="zh-CN"/>
-              </w:rPr>
-            </w:pPr>
-            <w:r>
-              <w:rPr>
-                <w:rFonts w:eastAsia="等线" w:hint="eastAsia"/>
-                <w:sz w:val="22"/>
-                <w:szCs w:val="20"/>
-                <w:lang w:eastAsia="zh-CN"/>
-              </w:rPr>
-              <w:t>c</w:t>
-            </w:r>
-            <w:r>
-              <w:rPr>
-                <w:rFonts w:eastAsia="等线"/>
-                <w:sz w:val="22"/>
-                <w:szCs w:val="20"/>
-                <w:lang w:eastAsia="zh-CN"/>
-              </w:rPr>
-              <w:t>h</w:t>
-            </w:r>
-            <w:r>
-              <w:rPr>
-                <w:rFonts w:eastAsia="等线" w:hint="eastAsia"/>
-                <w:sz w:val="22"/>
-                <w:szCs w:val="20"/>
-                <w:lang w:eastAsia="zh-CN"/>
-              </w:rPr>
-              <w:t>ar</w:t>
+                <w:rFonts w:eastAsia="等线"/>
+                <w:sz w:val="22"/>
+                <w:szCs w:val="20"/>
+                <w:lang w:eastAsia="zh-CN"/>
+              </w:rPr>
+            </w:pPr>
+            <w:r>
+              <w:rPr>
+                <w:rFonts w:eastAsia="等线" w:hint="eastAsia"/>
+                <w:sz w:val="22"/>
+                <w:szCs w:val="20"/>
+                <w:lang w:eastAsia="zh-CN"/>
+              </w:rPr>
+              <w:t>255</w:t>
+            </w:r>
+          </w:p>
+        </w:tc>
+        <w:tc>
+          <w:tcPr>
+            <w:tcW w:w="1843" w:type="dxa"/>
+          </w:tcPr>
+          <w:p>
+            <w:pPr>
+              <w:rPr>
+                <w:rFonts w:eastAsia="等线"/>
+                <w:sz w:val="22"/>
+                <w:szCs w:val="20"/>
+                <w:lang w:eastAsia="zh-CN"/>
+              </w:rPr>
+            </w:pPr>
+            <w:r>
+              <w:rPr>
+                <w:rFonts w:eastAsia="等线" w:hint="eastAsia"/>
+                <w:sz w:val="22"/>
+                <w:szCs w:val="20"/>
+                <w:lang w:eastAsia="zh-CN"/>
+              </w:rPr>
+              <w:t>255</w:t>
+            </w:r>
+          </w:p>
+        </w:tc>
+        <w:tc>
+          <w:tcPr>
+            <w:tcW w:w="1849" w:type="dxa"/>
+          </w:tcPr>
+          <w:p>
+            <w:pPr>
+              <w:rPr>
+                <w:rFonts w:eastAsia="等线"/>
+                <w:sz w:val="22"/>
+                <w:szCs w:val="20"/>
+                <w:lang w:eastAsia="zh-CN"/>
+              </w:rPr>
+            </w:pPr>
+            <w:r>
+              <w:rPr>
+                <w:rFonts w:eastAsia="等线" w:hint="eastAsia"/>
+                <w:sz w:val="22"/>
+                <w:szCs w:val="20"/>
+                <w:lang w:eastAsia="zh-CN"/>
+              </w:rPr>
+              <w:t>12</w:t>
             </w:r>
           </w:p>
         </w:tc>
@@ -491,7 +730,6 @@
     <w:p>
       <w:pPr>
         <w:rPr>
-          <w:rFonts w:hint="eastAsia"/>
           <w:sz w:val="22"/>
           <w:szCs w:val="20"/>
         </w:rPr>
@@ -530,8 +768,8 @@
       </w:tblPr>
       <w:tblGrid>
         <w:gridCol w:w="1838"/>
-        <w:gridCol w:w="1696"/>
-        <w:gridCol w:w="1564"/>
+        <w:gridCol w:w="1134"/>
+        <w:gridCol w:w="2126"/>
         <w:gridCol w:w="1560"/>
         <w:gridCol w:w="1559"/>
       </w:tblGrid>
@@ -544,7 +782,9 @@
           <w:p>
             <w:pPr>
               <w:rPr>
-                <w:rFonts w:hint="eastAsia"/>
+                <w:rFonts w:ascii="等线" w:hAnsi="等线"/>
+                <w:b/>
+                <w:bCs/>
                 <w:sz w:val="22"/>
                 <w:szCs w:val="20"/>
               </w:rPr>
@@ -552,58 +792,123 @@
             <w:r>
               <w:rPr>
                 <w:rFonts w:ascii="等线" w:eastAsia="等线" w:hAnsi="等线" w:hint="eastAsia"/>
+                <w:b/>
+                <w:bCs/>
                 <w:sz w:val="22"/>
                 <w:szCs w:val="20"/>
               </w:rPr>
               <w:t>用户信息表</w:t>
             </w:r>
           </w:p>
-        </w:tc>
-        <w:tc>
-          <w:tcPr>
-            <w:tcW w:w="1696" w:type="dxa"/>
-          </w:tcPr>
-          <w:p>
-            <w:pPr>
-              <w:rPr>
-                <w:rFonts w:hint="eastAsia"/>
-                <w:sz w:val="22"/>
-                <w:szCs w:val="20"/>
-              </w:rPr>
-            </w:pPr>
-            <w:r>
-              <w:rPr>
-                <w:sz w:val="22"/>
-                <w:szCs w:val="20"/>
-              </w:rPr>
-              <w:t xml:space="preserve">ID </w:t>
-            </w:r>
-            <w:r>
-              <w:rPr>
-                <w:rFonts w:eastAsia="等线" w:hint="eastAsia"/>
-                <w:sz w:val="22"/>
-                <w:szCs w:val="20"/>
-                <w:lang w:eastAsia="zh-CN"/>
-              </w:rPr>
-              <w:t>key</w:t>
-            </w:r>
-          </w:p>
-        </w:tc>
-        <w:tc>
-          <w:tcPr>
-            <w:tcW w:w="1564" w:type="dxa"/>
-          </w:tcPr>
-          <w:p>
-            <w:pPr>
-              <w:rPr>
-                <w:rFonts w:hint="eastAsia"/>
-                <w:sz w:val="22"/>
-                <w:szCs w:val="20"/>
+          <w:p>
+            <w:pPr>
+              <w:rPr>
+                <w:rFonts w:eastAsia="等线"/>
+                <w:sz w:val="22"/>
+                <w:szCs w:val="20"/>
+                <w:lang w:eastAsia="zh-CN"/>
               </w:rPr>
             </w:pPr>
             <w:r>
               <w:rPr>
                 <w:rFonts w:ascii="等线" w:eastAsia="等线" w:hAnsi="等线" w:hint="eastAsia"/>
+                <w:b/>
+                <w:bCs/>
+                <w:sz w:val="22"/>
+                <w:szCs w:val="20"/>
+                <w:lang w:eastAsia="zh-CN"/>
+              </w:rPr>
+              <w:t>u</w:t>
+            </w:r>
+            <w:r>
+              <w:rPr>
+                <w:rFonts w:ascii="等线" w:eastAsia="等线" w:hAnsi="等线"/>
+                <w:b/>
+                <w:bCs/>
+                <w:sz w:val="22"/>
+                <w:szCs w:val="20"/>
+                <w:lang w:eastAsia="zh-CN"/>
+              </w:rPr>
+              <w:t>ser_info</w:t>
+            </w:r>
+          </w:p>
+        </w:tc>
+        <w:tc>
+          <w:tcPr>
+            <w:tcW w:w="1134" w:type="dxa"/>
+          </w:tcPr>
+          <w:p>
+            <w:pPr>
+              <w:rPr>
+                <w:rFonts w:ascii="等线" w:eastAsia="等线" w:hAnsi="等线"/>
+                <w:color w:val="FF0000"/>
+                <w:sz w:val="22"/>
+                <w:szCs w:val="20"/>
+                <w:lang w:eastAsia="zh-CN"/>
+              </w:rPr>
+            </w:pPr>
+            <w:r>
+              <w:rPr>
+                <w:rFonts w:ascii="等线" w:eastAsia="等线" w:hAnsi="等线" w:hint="eastAsia"/>
+                <w:color w:val="FF0000"/>
+                <w:sz w:val="22"/>
+                <w:szCs w:val="20"/>
+                <w:lang w:eastAsia="zh-CN"/>
+              </w:rPr>
+              <w:t>id</w:t>
+            </w:r>
+          </w:p>
+          <w:p>
+            <w:pPr>
+              <w:rPr>
+                <w:sz w:val="22"/>
+                <w:szCs w:val="20"/>
+              </w:rPr>
+            </w:pPr>
+            <w:r>
+              <w:rPr>
+                <w:rFonts w:ascii="等线" w:eastAsia="等线" w:hAnsi="等线" w:hint="eastAsia"/>
+                <w:color w:val="FF0000"/>
+                <w:sz w:val="22"/>
+                <w:szCs w:val="20"/>
+                <w:lang w:eastAsia="zh-CN"/>
+              </w:rPr>
+              <w:t>用户id</w:t>
+            </w:r>
+          </w:p>
+        </w:tc>
+        <w:tc>
+          <w:tcPr>
+            <w:tcW w:w="2126" w:type="dxa"/>
+          </w:tcPr>
+          <w:p>
+            <w:pPr>
+              <w:rPr>
+                <w:rFonts w:ascii="等线" w:hAnsi="等线"/>
+                <w:sz w:val="22"/>
+                <w:szCs w:val="20"/>
+              </w:rPr>
+            </w:pPr>
+            <w:r>
+              <w:rPr>
+                <w:rFonts w:ascii="等线" w:eastAsia="等线" w:hAnsi="等线" w:hint="eastAsia"/>
+                <w:sz w:val="22"/>
+                <w:szCs w:val="20"/>
+                <w:lang w:eastAsia="zh-CN"/>
+              </w:rPr>
+              <w:t>image</w:t>
+            </w:r>
+          </w:p>
+          <w:p>
+            <w:pPr>
+              <w:rPr>
+                <w:sz w:val="22"/>
+                <w:szCs w:val="20"/>
+              </w:rPr>
+            </w:pPr>
+            <w:r>
+              <w:rPr>
+                <w:rFonts w:ascii="等线" w:eastAsia="等线" w:hAnsi="等线" w:hint="eastAsia"/>
                 <w:sz w:val="22"/>
                 <w:szCs w:val="20"/>
               </w:rPr>
@@ -618,7 +923,7 @@
           <w:p>
             <w:pPr>
               <w:rPr>
-                <w:rFonts w:hint="eastAsia"/>
+                <w:rFonts w:ascii="等线" w:hAnsi="等线"/>
                 <w:sz w:val="22"/>
                 <w:szCs w:val="20"/>
               </w:rPr>
@@ -628,6 +933,23 @@
                 <w:rFonts w:ascii="等线" w:eastAsia="等线" w:hAnsi="等线" w:hint="eastAsia"/>
                 <w:sz w:val="22"/>
                 <w:szCs w:val="20"/>
+                <w:lang w:eastAsia="zh-CN"/>
+              </w:rPr>
+              <w:t>name</w:t>
+            </w:r>
+          </w:p>
+          <w:p>
+            <w:pPr>
+              <w:rPr>
+                <w:sz w:val="22"/>
+                <w:szCs w:val="20"/>
+              </w:rPr>
+            </w:pPr>
+            <w:r>
+              <w:rPr>
+                <w:rFonts w:ascii="等线" w:eastAsia="等线" w:hAnsi="等线" w:hint="eastAsia"/>
+                <w:sz w:val="22"/>
+                <w:szCs w:val="20"/>
               </w:rPr>
               <w:t>昵称</w:t>
             </w:r>
@@ -640,7 +962,24 @@
           <w:p>
             <w:pPr>
               <w:rPr>
-                <w:rFonts w:hint="eastAsia"/>
+                <w:rFonts w:ascii="等线" w:hAnsi="等线"/>
+                <w:sz w:val="22"/>
+                <w:szCs w:val="20"/>
+              </w:rPr>
+            </w:pPr>
+            <w:r>
+              <w:rPr>
+                <w:rFonts w:ascii="等线" w:eastAsia="等线" w:hAnsi="等线" w:hint="eastAsia"/>
+                <w:sz w:val="22"/>
+                <w:szCs w:val="20"/>
+                <w:lang w:eastAsia="zh-CN"/>
+              </w:rPr>
+              <w:t>introduction</w:t>
+            </w:r>
+          </w:p>
+          <w:p>
+            <w:pPr>
+              <w:rPr>
                 <w:sz w:val="22"/>
                 <w:szCs w:val="20"/>
               </w:rPr>
@@ -665,45 +1004,44 @@
           <w:p>
             <w:pPr>
               <w:rPr>
-                <w:rFonts w:hint="eastAsia"/>
-                <w:sz w:val="22"/>
-                <w:szCs w:val="20"/>
-              </w:rPr>
-            </w:pPr>
-          </w:p>
-        </w:tc>
-        <w:tc>
-          <w:tcPr>
-            <w:tcW w:w="1696" w:type="dxa"/>
-          </w:tcPr>
-          <w:p>
-            <w:pPr>
-              <w:rPr>
-                <w:rFonts w:eastAsia="等线" w:hint="eastAsia"/>
-                <w:sz w:val="22"/>
-                <w:szCs w:val="20"/>
-                <w:lang w:eastAsia="zh-CN"/>
-              </w:rPr>
-            </w:pPr>
-            <w:r>
-              <w:rPr>
-                <w:rFonts w:eastAsia="等线"/>
-                <w:sz w:val="22"/>
-                <w:szCs w:val="20"/>
-                <w:lang w:eastAsia="zh-CN"/>
-              </w:rPr>
-              <w:t>Int</w:t>
-            </w:r>
-          </w:p>
-        </w:tc>
-        <w:tc>
-          <w:tcPr>
-            <w:tcW w:w="1564" w:type="dxa"/>
-          </w:tcPr>
-          <w:p>
-            <w:pPr>
-              <w:rPr>
-                <w:rFonts w:eastAsia="等线" w:hint="eastAsia"/>
+                <w:sz w:val="22"/>
+                <w:szCs w:val="20"/>
+              </w:rPr>
+            </w:pPr>
+          </w:p>
+        </w:tc>
+        <w:tc>
+          <w:tcPr>
+            <w:tcW w:w="1134" w:type="dxa"/>
+          </w:tcPr>
+          <w:p>
+            <w:pPr>
+              <w:rPr>
+                <w:rFonts w:eastAsia="等线"/>
+                <w:sz w:val="22"/>
+                <w:szCs w:val="20"/>
+                <w:lang w:eastAsia="zh-CN"/>
+              </w:rPr>
+            </w:pPr>
+            <w:r>
+              <w:rPr>
+                <w:rFonts w:eastAsia="等线" w:hint="eastAsia"/>
+                <w:sz w:val="22"/>
+                <w:szCs w:val="20"/>
+                <w:lang w:eastAsia="zh-CN"/>
+              </w:rPr>
+              <w:t>int</w:t>
+            </w:r>
+          </w:p>
+        </w:tc>
+        <w:tc>
+          <w:tcPr>
+            <w:tcW w:w="2126" w:type="dxa"/>
+          </w:tcPr>
+          <w:p>
+            <w:pPr>
+              <w:rPr>
+                <w:rFonts w:eastAsia="等线"/>
                 <w:sz w:val="22"/>
                 <w:szCs w:val="20"/>
                 <w:lang w:eastAsia="zh-CN"/>
@@ -736,7 +1074,7 @@
           <w:p>
             <w:pPr>
               <w:rPr>
-                <w:rFonts w:eastAsia="等线" w:hint="eastAsia"/>
+                <w:rFonts w:eastAsia="等线"/>
                 <w:sz w:val="22"/>
                 <w:szCs w:val="20"/>
                 <w:lang w:eastAsia="zh-CN"/>
@@ -769,20 +1107,141 @@
           <w:p>
             <w:pPr>
               <w:rPr>
-                <w:rFonts w:eastAsia="等线" w:hint="eastAsia"/>
-                <w:sz w:val="22"/>
-                <w:szCs w:val="20"/>
-                <w:lang w:eastAsia="zh-CN"/>
-              </w:rPr>
-            </w:pPr>
-            <w:r>
-              <w:rPr>
-                <w:rFonts w:eastAsia="等线"/>
-                <w:sz w:val="22"/>
-                <w:szCs w:val="20"/>
-                <w:lang w:eastAsia="zh-CN"/>
-              </w:rPr>
-              <w:t>Char</w:t>
+                <w:rFonts w:eastAsia="等线"/>
+                <w:sz w:val="22"/>
+                <w:szCs w:val="20"/>
+                <w:lang w:eastAsia="zh-CN"/>
+              </w:rPr>
+            </w:pPr>
+            <w:r>
+              <w:rPr>
+                <w:rFonts w:eastAsia="等线" w:hint="eastAsia"/>
+                <w:sz w:val="22"/>
+                <w:szCs w:val="20"/>
+                <w:lang w:eastAsia="zh-CN"/>
+              </w:rPr>
+              <w:t>c</w:t>
+            </w:r>
+            <w:r>
+              <w:rPr>
+                <w:rFonts w:eastAsia="等线"/>
+                <w:sz w:val="22"/>
+                <w:szCs w:val="20"/>
+                <w:lang w:eastAsia="zh-CN"/>
+              </w:rPr>
+              <w:t>har</w:t>
+            </w:r>
+          </w:p>
+        </w:tc>
+      </w:tr>
+      <w:tr>
+        <w:tc>
+          <w:tcPr>
+            <w:tcW w:w="1838" w:type="dxa"/>
+            <w:vMerge/>
+          </w:tcPr>
+          <w:p>
+            <w:pPr>
+              <w:rPr>
+                <w:sz w:val="22"/>
+                <w:szCs w:val="20"/>
+              </w:rPr>
+            </w:pPr>
+          </w:p>
+        </w:tc>
+        <w:tc>
+          <w:tcPr>
+            <w:tcW w:w="1134" w:type="dxa"/>
+          </w:tcPr>
+          <w:p>
+            <w:pPr>
+              <w:rPr>
+                <w:rFonts w:eastAsia="等线"/>
+                <w:sz w:val="22"/>
+                <w:szCs w:val="20"/>
+                <w:lang w:eastAsia="zh-CN"/>
+              </w:rPr>
+            </w:pPr>
+            <w:r>
+              <w:rPr>
+                <w:rFonts w:eastAsia="等线" w:hint="eastAsia"/>
+                <w:sz w:val="22"/>
+                <w:szCs w:val="20"/>
+                <w:lang w:eastAsia="zh-CN"/>
+              </w:rPr>
+              <w:t>10</w:t>
+            </w:r>
+          </w:p>
+        </w:tc>
+        <w:tc>
+          <w:tcPr>
+            <w:tcW w:w="2126" w:type="dxa"/>
+          </w:tcPr>
+          <w:p>
+            <w:pPr>
+              <w:rPr>
+                <w:rFonts w:eastAsia="等线"/>
+                <w:sz w:val="22"/>
+                <w:szCs w:val="20"/>
+                <w:lang w:eastAsia="zh-CN"/>
+              </w:rPr>
+            </w:pPr>
+            <w:r>
+              <w:rPr>
+                <w:rFonts w:eastAsia="等线" w:hint="eastAsia"/>
+                <w:sz w:val="22"/>
+                <w:szCs w:val="20"/>
+                <w:lang w:eastAsia="zh-CN"/>
+              </w:rPr>
+              <w:t>255</w:t>
+            </w:r>
+          </w:p>
+        </w:tc>
+        <w:tc>
+          <w:tcPr>
+            <w:tcW w:w="1560" w:type="dxa"/>
+          </w:tcPr>
+          <w:p>
+            <w:pPr>
+              <w:rPr>
+                <w:rFonts w:eastAsia="等线"/>
+                <w:sz w:val="22"/>
+                <w:szCs w:val="20"/>
+                <w:lang w:eastAsia="zh-CN"/>
+              </w:rPr>
+            </w:pPr>
+            <w:r>
+              <w:rPr>
+                <w:rFonts w:eastAsia="等线" w:hint="eastAsia"/>
+                <w:sz w:val="22"/>
+                <w:szCs w:val="20"/>
+                <w:lang w:eastAsia="zh-CN"/>
+              </w:rPr>
+              <w:t>255</w:t>
+            </w:r>
+          </w:p>
+        </w:tc>
+        <w:tc>
+          <w:tcPr>
+            <w:tcW w:w="1559" w:type="dxa"/>
+          </w:tcPr>
+          <w:p>
+            <w:pPr>
+              <w:rPr>
+                <w:rFonts w:eastAsia="等线"/>
+                <w:sz w:val="22"/>
+                <w:szCs w:val="20"/>
+                <w:lang w:eastAsia="zh-CN"/>
+              </w:rPr>
+            </w:pPr>
+            <w:r>
+              <w:rPr>
+                <w:rFonts w:eastAsia="等线" w:hint="eastAsia"/>
+                <w:sz w:val="22"/>
+                <w:szCs w:val="20"/>
+                <w:lang w:eastAsia="zh-CN"/>
+              </w:rPr>
+              <w:t>255</w:t>
             </w:r>
           </w:p>
         </w:tc>
@@ -801,7 +1260,7 @@
     <w:p>
       <w:pPr>
         <w:rPr>
-          <w:rFonts w:eastAsia="等线" w:hint="eastAsia"/>
+          <w:rFonts w:eastAsia="等线"/>
           <w:sz w:val="22"/>
           <w:szCs w:val="20"/>
           <w:lang w:eastAsia="zh-CN"/>
@@ -844,8 +1303,8 @@
       <w:tblGrid>
         <w:gridCol w:w="1382"/>
         <w:gridCol w:w="1382"/>
-        <w:gridCol w:w="1383"/>
-        <w:gridCol w:w="1383"/>
+        <w:gridCol w:w="1626"/>
+        <w:gridCol w:w="1140"/>
         <w:gridCol w:w="1383"/>
         <w:gridCol w:w="1383"/>
       </w:tblGrid>
@@ -858,7 +1317,9 @@
           <w:p>
             <w:pPr>
               <w:rPr>
-                <w:rFonts w:hint="eastAsia"/>
+                <w:rFonts w:ascii="等线" w:hAnsi="等线"/>
+                <w:b/>
+                <w:bCs/>
                 <w:sz w:val="22"/>
                 <w:szCs w:val="20"/>
               </w:rPr>
@@ -866,12 +1327,46 @@
             <w:r>
               <w:rPr>
                 <w:rFonts w:ascii="等线" w:eastAsia="等线" w:hAnsi="等线" w:hint="eastAsia"/>
+                <w:b/>
+                <w:bCs/>
                 <w:sz w:val="22"/>
                 <w:szCs w:val="20"/>
               </w:rPr>
               <w:t>发布内容表</w:t>
             </w:r>
           </w:p>
+          <w:p>
+            <w:pPr>
+              <w:rPr>
+                <w:rFonts w:eastAsia="等线"/>
+                <w:sz w:val="22"/>
+                <w:szCs w:val="20"/>
+                <w:lang w:eastAsia="zh-CN"/>
+              </w:rPr>
+            </w:pPr>
+            <w:r>
+              <w:rPr>
+                <w:rFonts w:eastAsia="等线" w:hint="eastAsia"/>
+                <w:b/>
+                <w:bCs/>
+                <w:sz w:val="22"/>
+                <w:szCs w:val="20"/>
+                <w:lang w:eastAsia="zh-CN"/>
+              </w:rPr>
+              <w:t>u</w:t>
+            </w:r>
+            <w:r>
+              <w:rPr>
+                <w:rFonts w:eastAsia="等线"/>
+                <w:b/>
+                <w:bCs/>
+                <w:sz w:val="22"/>
+                <w:szCs w:val="20"/>
+                <w:lang w:eastAsia="zh-CN"/>
+              </w:rPr>
+              <w:t>ser_article</w:t>
+            </w:r>
+          </w:p>
         </w:tc>
         <w:tc>
           <w:tcPr>
@@ -880,47 +1375,161 @@
           <w:p>
             <w:pPr>
               <w:rPr>
-                <w:rFonts w:eastAsia="等线" w:hint="eastAsia"/>
-                <w:sz w:val="22"/>
-                <w:szCs w:val="20"/>
-                <w:lang w:eastAsia="zh-CN"/>
-              </w:rPr>
-            </w:pPr>
-            <w:r>
-              <w:rPr>
-                <w:rFonts w:eastAsia="等线" w:hint="eastAsia"/>
-                <w:sz w:val="22"/>
-                <w:szCs w:val="20"/>
-                <w:lang w:eastAsia="zh-CN"/>
-              </w:rPr>
-              <w:t>I</w:t>
-            </w:r>
-            <w:r>
-              <w:rPr>
-                <w:rFonts w:eastAsia="等线"/>
-                <w:sz w:val="22"/>
-                <w:szCs w:val="20"/>
-                <w:lang w:eastAsia="zh-CN"/>
-              </w:rPr>
-              <w:t xml:space="preserve">D </w:t>
-            </w:r>
-            <w:r>
-              <w:rPr>
-                <w:rFonts w:eastAsia="等线" w:hint="eastAsia"/>
-                <w:sz w:val="22"/>
-                <w:szCs w:val="20"/>
-                <w:lang w:eastAsia="zh-CN"/>
-              </w:rPr>
-              <w:t>key</w:t>
-            </w:r>
-            <w:r>
-              <w:rPr>
-                <w:rFonts w:eastAsia="等线" w:hint="eastAsia"/>
-                <w:sz w:val="22"/>
-                <w:szCs w:val="20"/>
-                <w:lang w:eastAsia="zh-CN"/>
-              </w:rPr>
-              <w:t>外</w:t>
+                <w:rFonts w:eastAsia="等线"/>
+                <w:color w:val="FF0000"/>
+                <w:sz w:val="22"/>
+                <w:szCs w:val="20"/>
+                <w:lang w:eastAsia="zh-CN"/>
+              </w:rPr>
+            </w:pPr>
+            <w:r>
+              <w:rPr>
+                <w:rFonts w:eastAsia="等线"/>
+                <w:color w:val="FF0000"/>
+                <w:sz w:val="22"/>
+                <w:szCs w:val="20"/>
+                <w:lang w:eastAsia="zh-CN"/>
+              </w:rPr>
+              <w:t>article_id</w:t>
+            </w:r>
+          </w:p>
+          <w:p>
+            <w:pPr>
+              <w:rPr>
+                <w:rFonts w:eastAsia="等线"/>
+                <w:sz w:val="22"/>
+                <w:szCs w:val="20"/>
+                <w:lang w:eastAsia="zh-CN"/>
+              </w:rPr>
+            </w:pPr>
+            <w:r>
+              <w:rPr>
+                <w:rFonts w:eastAsia="等线" w:hint="eastAsia"/>
+                <w:color w:val="FF0000"/>
+                <w:sz w:val="22"/>
+                <w:szCs w:val="20"/>
+                <w:lang w:eastAsia="zh-CN"/>
+              </w:rPr>
+              <w:t>文章</w:t>
+            </w:r>
+            <w:r>
+              <w:rPr>
+                <w:rFonts w:eastAsia="等线" w:hint="eastAsia"/>
+                <w:color w:val="FF0000"/>
+                <w:sz w:val="22"/>
+                <w:szCs w:val="20"/>
+                <w:lang w:eastAsia="zh-CN"/>
+              </w:rPr>
+              <w:t>id</w:t>
+            </w:r>
+          </w:p>
+        </w:tc>
+        <w:tc>
+          <w:tcPr>
+            <w:tcW w:w="1626" w:type="dxa"/>
+          </w:tcPr>
+          <w:p>
+            <w:pPr>
+              <w:rPr>
+                <w:rFonts w:ascii="等线" w:eastAsia="等线" w:hAnsi="等线"/>
+                <w:sz w:val="22"/>
+                <w:szCs w:val="20"/>
+                <w:lang w:eastAsia="zh-CN"/>
+              </w:rPr>
+            </w:pPr>
+            <w:r>
+              <w:rPr>
+                <w:rFonts w:ascii="等线" w:eastAsia="等线" w:hAnsi="等线" w:hint="eastAsia"/>
+                <w:sz w:val="22"/>
+                <w:szCs w:val="20"/>
+                <w:lang w:eastAsia="zh-CN"/>
+              </w:rPr>
+              <w:t>u</w:t>
+            </w:r>
+            <w:r>
+              <w:rPr>
+                <w:rFonts w:ascii="等线" w:eastAsia="等线" w:hAnsi="等线"/>
+                <w:sz w:val="22"/>
+                <w:szCs w:val="20"/>
+                <w:lang w:eastAsia="zh-CN"/>
+              </w:rPr>
+              <w:t>ser_id</w:t>
+            </w:r>
+            <w:r>
+              <w:rPr>
+                <w:rFonts w:ascii="等线" w:eastAsia="等线" w:hAnsi="等线" w:hint="eastAsia"/>
+                <w:sz w:val="22"/>
+                <w:szCs w:val="20"/>
+                <w:lang w:eastAsia="zh-CN"/>
+              </w:rPr>
+              <w:t>（外）</w:t>
+            </w:r>
+          </w:p>
+          <w:p>
+            <w:pPr>
+              <w:rPr>
+                <w:rFonts w:eastAsia="等线"/>
+                <w:sz w:val="22"/>
+                <w:szCs w:val="20"/>
+                <w:lang w:eastAsia="zh-CN"/>
+              </w:rPr>
+            </w:pPr>
+            <w:r>
+              <w:rPr>
+                <w:rFonts w:eastAsia="等线" w:hint="eastAsia"/>
+                <w:sz w:val="22"/>
+                <w:szCs w:val="20"/>
+                <w:lang w:eastAsia="zh-CN"/>
+              </w:rPr>
+              <w:t>用户</w:t>
+            </w:r>
+            <w:r>
+              <w:rPr>
+                <w:rFonts w:eastAsia="等线" w:hint="eastAsia"/>
+                <w:sz w:val="22"/>
+                <w:szCs w:val="20"/>
+                <w:lang w:eastAsia="zh-CN"/>
+              </w:rPr>
+              <w:t>id</w:t>
+            </w:r>
+          </w:p>
+        </w:tc>
+        <w:tc>
+          <w:tcPr>
+            <w:tcW w:w="1140" w:type="dxa"/>
+          </w:tcPr>
+          <w:p>
+            <w:pPr>
+              <w:rPr>
+                <w:rFonts w:ascii="等线" w:hAnsi="等线"/>
+                <w:sz w:val="22"/>
+                <w:szCs w:val="20"/>
+              </w:rPr>
+            </w:pPr>
+            <w:r>
+              <w:rPr>
+                <w:rFonts w:ascii="等线" w:eastAsia="等线" w:hAnsi="等线" w:hint="eastAsia"/>
+                <w:sz w:val="22"/>
+                <w:szCs w:val="20"/>
+                <w:lang w:eastAsia="zh-CN"/>
+              </w:rPr>
+              <w:t>title</w:t>
+            </w:r>
+          </w:p>
+          <w:p>
+            <w:pPr>
+              <w:rPr>
+                <w:sz w:val="22"/>
+                <w:szCs w:val="20"/>
+              </w:rPr>
+            </w:pPr>
+            <w:r>
+              <w:rPr>
+                <w:rFonts w:ascii="等线" w:eastAsia="等线" w:hAnsi="等线" w:hint="eastAsia"/>
+                <w:sz w:val="22"/>
+                <w:szCs w:val="20"/>
+              </w:rPr>
+              <w:t>标题</w:t>
             </w:r>
           </w:p>
         </w:tc>
@@ -931,10 +1540,9 @@
           <w:p>
             <w:pPr>
               <w:rPr>
-                <w:rFonts w:eastAsia="等线" w:hint="eastAsia"/>
-                <w:sz w:val="22"/>
-                <w:szCs w:val="20"/>
-                <w:lang w:eastAsia="zh-CN"/>
+                <w:rFonts w:ascii="等线" w:hAnsi="等线"/>
+                <w:sz w:val="22"/>
+                <w:szCs w:val="20"/>
               </w:rPr>
             </w:pPr>
             <w:r>
@@ -942,35 +1550,25 @@
                 <w:rFonts w:ascii="等线" w:eastAsia="等线" w:hAnsi="等线" w:hint="eastAsia"/>
                 <w:sz w:val="22"/>
                 <w:szCs w:val="20"/>
-              </w:rPr>
-              <w:t>文章</w:t>
-            </w:r>
-            <w:r>
-              <w:rPr>
-                <w:rFonts w:eastAsia="等线" w:hint="eastAsia"/>
-                <w:sz w:val="22"/>
-                <w:szCs w:val="20"/>
-                <w:lang w:eastAsia="zh-CN"/>
-              </w:rPr>
-              <w:t>I</w:t>
-            </w:r>
-            <w:r>
-              <w:rPr>
-                <w:rFonts w:eastAsia="等线"/>
-                <w:sz w:val="22"/>
-                <w:szCs w:val="20"/>
-                <w:lang w:eastAsia="zh-CN"/>
-              </w:rPr>
-              <w:t xml:space="preserve">D </w:t>
-            </w:r>
-            <w:r>
-              <w:rPr>
-                <w:rFonts w:eastAsia="等线" w:hint="eastAsia"/>
-                <w:sz w:val="22"/>
-                <w:szCs w:val="20"/>
-                <w:lang w:eastAsia="zh-CN"/>
-              </w:rPr>
-              <w:t>key</w:t>
+                <w:lang w:eastAsia="zh-CN"/>
+              </w:rPr>
+              <w:t>content</w:t>
+            </w:r>
+          </w:p>
+          <w:p>
+            <w:pPr>
+              <w:rPr>
+                <w:sz w:val="22"/>
+                <w:szCs w:val="20"/>
+              </w:rPr>
+            </w:pPr>
+            <w:r>
+              <w:rPr>
+                <w:rFonts w:ascii="等线" w:eastAsia="等线" w:hAnsi="等线" w:hint="eastAsia"/>
+                <w:sz w:val="22"/>
+                <w:szCs w:val="20"/>
+              </w:rPr>
+              <w:t>正文</w:t>
             </w:r>
           </w:p>
         </w:tc>
@@ -981,57 +1579,31 @@
           <w:p>
             <w:pPr>
               <w:rPr>
-                <w:rFonts w:hint="eastAsia"/>
-                <w:sz w:val="22"/>
-                <w:szCs w:val="20"/>
-              </w:rPr>
-            </w:pPr>
-            <w:r>
-              <w:rPr>
-                <w:rFonts w:ascii="等线" w:eastAsia="等线" w:hAnsi="等线" w:hint="eastAsia"/>
-                <w:sz w:val="22"/>
-                <w:szCs w:val="20"/>
-              </w:rPr>
-              <w:t>标题</w:t>
-            </w:r>
-          </w:p>
-        </w:tc>
-        <w:tc>
-          <w:tcPr>
-            <w:tcW w:w="1383" w:type="dxa"/>
-          </w:tcPr>
-          <w:p>
-            <w:pPr>
-              <w:rPr>
-                <w:rFonts w:hint="eastAsia"/>
-                <w:sz w:val="22"/>
-                <w:szCs w:val="20"/>
-              </w:rPr>
-            </w:pPr>
-            <w:r>
-              <w:rPr>
-                <w:rFonts w:ascii="等线" w:eastAsia="等线" w:hAnsi="等线" w:hint="eastAsia"/>
-                <w:sz w:val="22"/>
-                <w:szCs w:val="20"/>
-              </w:rPr>
-              <w:t>正文</w:t>
-            </w:r>
-          </w:p>
-        </w:tc>
-        <w:tc>
-          <w:tcPr>
-            <w:tcW w:w="1383" w:type="dxa"/>
-          </w:tcPr>
-          <w:p>
-            <w:pPr>
-              <w:rPr>
-                <w:rFonts w:eastAsia="等线" w:hint="eastAsia"/>
-                <w:sz w:val="22"/>
-                <w:szCs w:val="20"/>
-                <w:lang w:eastAsia="zh-CN"/>
-              </w:rPr>
-            </w:pPr>
-            <w:proofErr w:type="gramStart"/>
+                <w:rFonts w:eastAsia="等线"/>
+                <w:sz w:val="22"/>
+                <w:szCs w:val="20"/>
+                <w:lang w:eastAsia="zh-CN"/>
+              </w:rPr>
+            </w:pPr>
+            <w:r>
+              <w:rPr>
+                <w:rFonts w:eastAsia="等线" w:hint="eastAsia"/>
+                <w:sz w:val="22"/>
+                <w:szCs w:val="20"/>
+                <w:lang w:eastAsia="zh-CN"/>
+              </w:rPr>
+              <w:t>commendat</w:t>
+            </w:r>
+          </w:p>
+          <w:p>
+            <w:pPr>
+              <w:rPr>
+                <w:rFonts w:eastAsia="等线"/>
+                <w:sz w:val="22"/>
+                <w:szCs w:val="20"/>
+                <w:lang w:eastAsia="zh-CN"/>
+              </w:rPr>
+            </w:pPr>
             <w:r>
               <w:rPr>
                 <w:rFonts w:eastAsia="等线" w:hint="eastAsia"/>
@@ -1041,7 +1613,6 @@
               </w:rPr>
               <w:t>点赞数</w:t>
             </w:r>
-            <w:proofErr w:type="gramEnd"/>
           </w:p>
         </w:tc>
       </w:tr>
@@ -1054,7 +1625,6 @@
           <w:p>
             <w:pPr>
               <w:rPr>
-                <w:rFonts w:hint="eastAsia"/>
                 <w:sz w:val="22"/>
                 <w:szCs w:val="20"/>
               </w:rPr>
@@ -1068,20 +1638,86 @@
           <w:p>
             <w:pPr>
               <w:rPr>
-                <w:rFonts w:eastAsia="等线" w:hint="eastAsia"/>
-                <w:sz w:val="22"/>
-                <w:szCs w:val="20"/>
-                <w:lang w:eastAsia="zh-CN"/>
-              </w:rPr>
-            </w:pPr>
-            <w:r>
-              <w:rPr>
-                <w:rFonts w:eastAsia="等线"/>
-                <w:sz w:val="22"/>
-                <w:szCs w:val="20"/>
-                <w:lang w:eastAsia="zh-CN"/>
-              </w:rPr>
-              <w:t>Int</w:t>
+                <w:rFonts w:eastAsia="等线"/>
+                <w:sz w:val="22"/>
+                <w:szCs w:val="20"/>
+                <w:lang w:eastAsia="zh-CN"/>
+              </w:rPr>
+            </w:pPr>
+            <w:r>
+              <w:rPr>
+                <w:rFonts w:eastAsia="等线" w:hint="eastAsia"/>
+                <w:sz w:val="22"/>
+                <w:szCs w:val="20"/>
+                <w:lang w:eastAsia="zh-CN"/>
+              </w:rPr>
+              <w:t>int</w:t>
+            </w:r>
+          </w:p>
+        </w:tc>
+        <w:tc>
+          <w:tcPr>
+            <w:tcW w:w="1626" w:type="dxa"/>
+          </w:tcPr>
+          <w:p>
+            <w:pPr>
+              <w:rPr>
+                <w:rFonts w:eastAsia="等线"/>
+                <w:sz w:val="22"/>
+                <w:szCs w:val="20"/>
+                <w:lang w:eastAsia="zh-CN"/>
+              </w:rPr>
+            </w:pPr>
+            <w:r>
+              <w:rPr>
+                <w:rFonts w:eastAsia="等线" w:hint="eastAsia"/>
+                <w:sz w:val="22"/>
+                <w:szCs w:val="20"/>
+                <w:lang w:eastAsia="zh-CN"/>
+              </w:rPr>
+              <w:t>i</w:t>
+            </w:r>
+            <w:r>
+              <w:rPr>
+                <w:rFonts w:eastAsia="等线"/>
+                <w:sz w:val="22"/>
+                <w:szCs w:val="20"/>
+                <w:lang w:eastAsia="zh-CN"/>
+              </w:rPr>
+              <w:t>nt</w:t>
+            </w:r>
+          </w:p>
+        </w:tc>
+        <w:tc>
+          <w:tcPr>
+            <w:tcW w:w="1140" w:type="dxa"/>
+          </w:tcPr>
+          <w:p>
+            <w:pPr>
+              <w:rPr>
+                <w:rFonts w:eastAsia="等线"/>
+                <w:sz w:val="22"/>
+                <w:szCs w:val="20"/>
+                <w:lang w:eastAsia="zh-CN"/>
+              </w:rPr>
+            </w:pPr>
+            <w:r>
+              <w:rPr>
+                <w:rFonts w:eastAsia="等线" w:hint="eastAsia"/>
+                <w:sz w:val="22"/>
+                <w:szCs w:val="20"/>
+                <w:lang w:eastAsia="zh-CN"/>
+              </w:rPr>
+              <w:t>c</w:t>
+            </w:r>
+            <w:r>
+              <w:rPr>
+                <w:rFonts w:eastAsia="等线"/>
+                <w:sz w:val="22"/>
+                <w:szCs w:val="20"/>
+                <w:lang w:eastAsia="zh-CN"/>
+              </w:rPr>
+              <w:t>har</w:t>
             </w:r>
           </w:p>
         </w:tc>
@@ -1092,7 +1728,40 @@
           <w:p>
             <w:pPr>
               <w:rPr>
-                <w:rFonts w:eastAsia="等线" w:hint="eastAsia"/>
+                <w:rFonts w:eastAsia="等线"/>
+                <w:sz w:val="22"/>
+                <w:szCs w:val="20"/>
+                <w:lang w:eastAsia="zh-CN"/>
+              </w:rPr>
+            </w:pPr>
+            <w:r>
+              <w:rPr>
+                <w:rFonts w:eastAsia="等线" w:hint="eastAsia"/>
+                <w:sz w:val="22"/>
+                <w:szCs w:val="20"/>
+                <w:lang w:eastAsia="zh-CN"/>
+              </w:rPr>
+              <w:t>c</w:t>
+            </w:r>
+            <w:r>
+              <w:rPr>
+                <w:rFonts w:eastAsia="等线"/>
+                <w:sz w:val="22"/>
+                <w:szCs w:val="20"/>
+                <w:lang w:eastAsia="zh-CN"/>
+              </w:rPr>
+              <w:t>har</w:t>
+            </w:r>
+          </w:p>
+        </w:tc>
+        <w:tc>
+          <w:tcPr>
+            <w:tcW w:w="1383" w:type="dxa"/>
+          </w:tcPr>
+          <w:p>
+            <w:pPr>
+              <w:rPr>
+                <w:rFonts w:eastAsia="等线"/>
                 <w:sz w:val="22"/>
                 <w:szCs w:val="20"/>
                 <w:lang w:eastAsia="zh-CN"/>
@@ -1118,6 +1787,94 @@
             </w:r>
           </w:p>
         </w:tc>
+      </w:tr>
+      <w:tr>
+        <w:tc>
+          <w:tcPr>
+            <w:tcW w:w="1382" w:type="dxa"/>
+            <w:vMerge/>
+          </w:tcPr>
+          <w:p>
+            <w:pPr>
+              <w:rPr>
+                <w:sz w:val="22"/>
+                <w:szCs w:val="20"/>
+              </w:rPr>
+            </w:pPr>
+          </w:p>
+        </w:tc>
+        <w:tc>
+          <w:tcPr>
+            <w:tcW w:w="1382" w:type="dxa"/>
+          </w:tcPr>
+          <w:p>
+            <w:pPr>
+              <w:rPr>
+                <w:rFonts w:eastAsia="等线"/>
+                <w:sz w:val="22"/>
+                <w:szCs w:val="20"/>
+                <w:lang w:eastAsia="zh-CN"/>
+              </w:rPr>
+            </w:pPr>
+            <w:r>
+              <w:rPr>
+                <w:rFonts w:eastAsia="等线" w:hint="eastAsia"/>
+                <w:sz w:val="22"/>
+                <w:szCs w:val="20"/>
+                <w:lang w:eastAsia="zh-CN"/>
+              </w:rPr>
+              <w:t>10</w:t>
+            </w:r>
+          </w:p>
+        </w:tc>
+        <w:tc>
+          <w:tcPr>
+            <w:tcW w:w="1626" w:type="dxa"/>
+          </w:tcPr>
+          <w:p>
+            <w:pPr>
+              <w:rPr>
+                <w:rFonts w:eastAsia="等线"/>
+                <w:sz w:val="22"/>
+                <w:szCs w:val="20"/>
+                <w:lang w:eastAsia="zh-CN"/>
+              </w:rPr>
+            </w:pPr>
+            <w:r>
+              <w:rPr>
+                <w:rFonts w:eastAsia="等线" w:hint="eastAsia"/>
+                <w:sz w:val="22"/>
+                <w:szCs w:val="20"/>
+                <w:lang w:eastAsia="zh-CN"/>
+              </w:rPr>
+              <w:t>10</w:t>
+            </w:r>
+          </w:p>
+        </w:tc>
+        <w:tc>
+          <w:tcPr>
+            <w:tcW w:w="1140" w:type="dxa"/>
+          </w:tcPr>
+          <w:p>
+            <w:pPr>
+              <w:rPr>
+                <w:rFonts w:eastAsia="等线"/>
+                <w:sz w:val="22"/>
+                <w:szCs w:val="20"/>
+                <w:lang w:eastAsia="zh-CN"/>
+              </w:rPr>
+            </w:pPr>
+            <w:r>
+              <w:rPr>
+                <w:rFonts w:eastAsia="等线" w:hint="eastAsia"/>
+                <w:sz w:val="22"/>
+                <w:szCs w:val="20"/>
+                <w:lang w:eastAsia="zh-CN"/>
+              </w:rPr>
+              <w:t>30</w:t>
+            </w:r>
+          </w:p>
+        </w:tc>
         <w:tc>
           <w:tcPr>
             <w:tcW w:w="1383" w:type="dxa"/>
@@ -1125,29 +1882,20 @@
           <w:p>
             <w:pPr>
               <w:rPr>
-                <w:rFonts w:eastAsia="等线" w:hint="eastAsia"/>
-                <w:sz w:val="22"/>
-                <w:szCs w:val="20"/>
-                <w:lang w:eastAsia="zh-CN"/>
-              </w:rPr>
-            </w:pPr>
-            <w:r>
-              <w:rPr>
-                <w:rFonts w:eastAsia="等线" w:hint="eastAsia"/>
-                <w:sz w:val="22"/>
-                <w:szCs w:val="20"/>
-                <w:lang w:eastAsia="zh-CN"/>
-              </w:rPr>
-              <w:t>c</w:t>
-            </w:r>
-            <w:r>
-              <w:rPr>
-                <w:rFonts w:eastAsia="等线"/>
-                <w:sz w:val="22"/>
-                <w:szCs w:val="20"/>
-                <w:lang w:eastAsia="zh-CN"/>
-              </w:rPr>
-              <w:t>har</w:t>
+                <w:rFonts w:eastAsia="等线"/>
+                <w:sz w:val="22"/>
+                <w:szCs w:val="20"/>
+                <w:lang w:eastAsia="zh-CN"/>
+              </w:rPr>
+            </w:pPr>
+            <w:r>
+              <w:rPr>
+                <w:rFonts w:eastAsia="等线" w:hint="eastAsia"/>
+                <w:sz w:val="22"/>
+                <w:szCs w:val="20"/>
+                <w:lang w:eastAsia="zh-CN"/>
+              </w:rPr>
+              <w:t>255</w:t>
             </w:r>
           </w:p>
         </w:tc>
@@ -1158,62 +1906,20 @@
           <w:p>
             <w:pPr>
               <w:rPr>
-                <w:rFonts w:eastAsia="等线" w:hint="eastAsia"/>
-                <w:sz w:val="22"/>
-                <w:szCs w:val="20"/>
-                <w:lang w:eastAsia="zh-CN"/>
-              </w:rPr>
-            </w:pPr>
-            <w:r>
-              <w:rPr>
-                <w:rFonts w:eastAsia="等线" w:hint="eastAsia"/>
-                <w:sz w:val="22"/>
-                <w:szCs w:val="20"/>
-                <w:lang w:eastAsia="zh-CN"/>
-              </w:rPr>
-              <w:t>c</w:t>
-            </w:r>
-            <w:r>
-              <w:rPr>
-                <w:rFonts w:eastAsia="等线"/>
-                <w:sz w:val="22"/>
-                <w:szCs w:val="20"/>
-                <w:lang w:eastAsia="zh-CN"/>
-              </w:rPr>
-              <w:t>har</w:t>
-            </w:r>
-          </w:p>
-        </w:tc>
-        <w:tc>
-          <w:tcPr>
-            <w:tcW w:w="1383" w:type="dxa"/>
-          </w:tcPr>
-          <w:p>
-            <w:pPr>
-              <w:rPr>
-                <w:rFonts w:eastAsia="等线" w:hint="eastAsia"/>
-                <w:sz w:val="22"/>
-                <w:szCs w:val="20"/>
-                <w:lang w:eastAsia="zh-CN"/>
-              </w:rPr>
-            </w:pPr>
-            <w:r>
-              <w:rPr>
-                <w:rFonts w:eastAsia="等线" w:hint="eastAsia"/>
-                <w:sz w:val="22"/>
-                <w:szCs w:val="20"/>
-                <w:lang w:eastAsia="zh-CN"/>
-              </w:rPr>
-              <w:t>i</w:t>
-            </w:r>
-            <w:r>
-              <w:rPr>
-                <w:rFonts w:eastAsia="等线"/>
-                <w:sz w:val="22"/>
-                <w:szCs w:val="20"/>
-                <w:lang w:eastAsia="zh-CN"/>
-              </w:rPr>
-              <w:t>nt</w:t>
+                <w:rFonts w:eastAsia="等线"/>
+                <w:sz w:val="22"/>
+                <w:szCs w:val="20"/>
+                <w:lang w:eastAsia="zh-CN"/>
+              </w:rPr>
+            </w:pPr>
+            <w:r>
+              <w:rPr>
+                <w:rFonts w:eastAsia="等线" w:hint="eastAsia"/>
+                <w:sz w:val="22"/>
+                <w:szCs w:val="20"/>
+                <w:lang w:eastAsia="zh-CN"/>
+              </w:rPr>
+              <w:t>255</w:t>
             </w:r>
           </w:p>
         </w:tc>
@@ -1232,7 +1938,7 @@
     <w:p>
       <w:pPr>
         <w:rPr>
-          <w:rFonts w:eastAsia="等线" w:hint="eastAsia"/>
+          <w:rFonts w:eastAsia="等线"/>
           <w:sz w:val="22"/>
           <w:szCs w:val="20"/>
           <w:lang w:eastAsia="zh-CN"/>
@@ -1269,33 +1975,38 @@
     <w:tbl>
       <w:tblPr>
         <w:tblStyle w:val="a3"/>
-        <w:tblW w:w="8359" w:type="dxa"/>
+        <w:tblW w:w="8296" w:type="dxa"/>
         <w:tblLook w:val="04A0" w:firstRow="1" w:lastRow="0" w:firstColumn="1" w:lastColumn="0" w:noHBand="0" w:noVBand="1"/>
       </w:tblPr>
       <w:tblGrid>
-        <w:gridCol w:w="1838"/>
-        <w:gridCol w:w="2410"/>
-        <w:gridCol w:w="2551"/>
-        <w:gridCol w:w="1560"/>
+        <w:gridCol w:w="1815"/>
+        <w:gridCol w:w="1441"/>
+        <w:gridCol w:w="1842"/>
+        <w:gridCol w:w="2013"/>
+        <w:gridCol w:w="1185"/>
       </w:tblGrid>
       <w:tr>
         <w:tc>
           <w:tcPr>
-            <w:tcW w:w="1838" w:type="dxa"/>
+            <w:tcW w:w="1815" w:type="dxa"/>
             <w:vMerge w:val="restart"/>
           </w:tcPr>
           <w:p>
             <w:pPr>
               <w:rPr>
-                <w:rFonts w:eastAsia="等线" w:hint="eastAsia"/>
-                <w:sz w:val="22"/>
-                <w:szCs w:val="20"/>
-                <w:lang w:eastAsia="zh-CN"/>
-              </w:rPr>
-            </w:pPr>
-            <w:r>
-              <w:rPr>
-                <w:rFonts w:eastAsia="等线" w:hint="eastAsia"/>
+                <w:rFonts w:eastAsia="等线"/>
+                <w:b/>
+                <w:bCs/>
+                <w:sz w:val="22"/>
+                <w:szCs w:val="20"/>
+                <w:lang w:eastAsia="zh-CN"/>
+              </w:rPr>
+            </w:pPr>
+            <w:r>
+              <w:rPr>
+                <w:rFonts w:eastAsia="等线" w:hint="eastAsia"/>
+                <w:b/>
+                <w:bCs/>
                 <w:sz w:val="22"/>
                 <w:szCs w:val="20"/>
                 <w:lang w:eastAsia="zh-CN"/>
@@ -1303,23 +2014,175 @@
               <w:t>评论表</w:t>
             </w:r>
           </w:p>
-        </w:tc>
-        <w:tc>
-          <w:tcPr>
-            <w:tcW w:w="2410" w:type="dxa"/>
-          </w:tcPr>
-          <w:p>
-            <w:pPr>
-              <w:rPr>
-                <w:rFonts w:eastAsia="等线" w:hint="eastAsia"/>
-                <w:sz w:val="22"/>
-                <w:szCs w:val="20"/>
-                <w:lang w:eastAsia="zh-CN"/>
-              </w:rPr>
-            </w:pPr>
-            <w:r>
-              <w:rPr>
-                <w:rFonts w:eastAsia="等线" w:hint="eastAsia"/>
+          <w:p>
+            <w:pPr>
+              <w:rPr>
+                <w:rFonts w:eastAsia="等线"/>
+                <w:b/>
+                <w:bCs/>
+                <w:sz w:val="22"/>
+                <w:szCs w:val="20"/>
+                <w:lang w:eastAsia="zh-CN"/>
+              </w:rPr>
+            </w:pPr>
+            <w:r>
+              <w:rPr>
+                <w:rFonts w:eastAsia="等线" w:hint="eastAsia"/>
+                <w:b/>
+                <w:bCs/>
+                <w:sz w:val="22"/>
+                <w:szCs w:val="20"/>
+                <w:lang w:eastAsia="zh-CN"/>
+              </w:rPr>
+              <w:t>a</w:t>
+            </w:r>
+            <w:r>
+              <w:rPr>
+                <w:rFonts w:eastAsia="等线"/>
+                <w:b/>
+                <w:bCs/>
+                <w:sz w:val="22"/>
+                <w:szCs w:val="20"/>
+                <w:lang w:eastAsia="zh-CN"/>
+              </w:rPr>
+              <w:t>rticle_comment</w:t>
+            </w:r>
+          </w:p>
+        </w:tc>
+        <w:tc>
+          <w:tcPr>
+            <w:tcW w:w="1441" w:type="dxa"/>
+          </w:tcPr>
+          <w:p>
+            <w:pPr>
+              <w:rPr>
+                <w:rFonts w:eastAsia="等线"/>
+                <w:color w:val="FF0000"/>
+                <w:sz w:val="22"/>
+                <w:szCs w:val="20"/>
+                <w:lang w:eastAsia="zh-CN"/>
+              </w:rPr>
+            </w:pPr>
+            <w:r>
+              <w:rPr>
+                <w:rFonts w:eastAsia="等线" w:hint="eastAsia"/>
+                <w:color w:val="FF0000"/>
+                <w:sz w:val="22"/>
+                <w:szCs w:val="20"/>
+                <w:lang w:eastAsia="zh-CN"/>
+              </w:rPr>
+              <w:t>comment</w:t>
+            </w:r>
+            <w:r>
+              <w:rPr>
+                <w:rFonts w:eastAsia="等线"/>
+                <w:color w:val="FF0000"/>
+                <w:sz w:val="22"/>
+                <w:szCs w:val="20"/>
+                <w:lang w:eastAsia="zh-CN"/>
+              </w:rPr>
+              <w:t>_id</w:t>
+            </w:r>
+          </w:p>
+          <w:p>
+            <w:pPr>
+              <w:rPr>
+                <w:rFonts w:eastAsia="等线"/>
+                <w:sz w:val="22"/>
+                <w:szCs w:val="20"/>
+                <w:lang w:eastAsia="zh-CN"/>
+              </w:rPr>
+            </w:pPr>
+            <w:r>
+              <w:rPr>
+                <w:rFonts w:eastAsia="等线" w:hint="eastAsia"/>
+                <w:color w:val="FF0000"/>
+                <w:sz w:val="22"/>
+                <w:szCs w:val="20"/>
+                <w:lang w:eastAsia="zh-CN"/>
+              </w:rPr>
+              <w:t>评论</w:t>
+            </w:r>
+            <w:r>
+              <w:rPr>
+                <w:rFonts w:eastAsia="等线" w:hint="eastAsia"/>
+                <w:color w:val="FF0000"/>
+                <w:sz w:val="22"/>
+                <w:szCs w:val="20"/>
+                <w:lang w:eastAsia="zh-CN"/>
+              </w:rPr>
+              <w:t>顺序</w:t>
+            </w:r>
+            <w:r>
+              <w:rPr>
+                <w:rFonts w:eastAsia="等线" w:hint="eastAsia"/>
+                <w:color w:val="FF0000"/>
+                <w:sz w:val="22"/>
+                <w:szCs w:val="20"/>
+                <w:lang w:eastAsia="zh-CN"/>
+              </w:rPr>
+              <w:t>id</w:t>
+            </w:r>
+            <w:r>
+              <w:rPr>
+                <w:rFonts w:eastAsia="等线"/>
+                <w:color w:val="FF0000"/>
+                <w:sz w:val="22"/>
+                <w:szCs w:val="20"/>
+                <w:lang w:eastAsia="zh-CN"/>
+              </w:rPr>
+              <w:t xml:space="preserve"> </w:t>
+            </w:r>
+          </w:p>
+        </w:tc>
+        <w:tc>
+          <w:tcPr>
+            <w:tcW w:w="1842" w:type="dxa"/>
+          </w:tcPr>
+          <w:p>
+            <w:pPr>
+              <w:rPr>
+                <w:rFonts w:eastAsia="等线"/>
+                <w:color w:val="000000" w:themeColor="text1"/>
+                <w:sz w:val="22"/>
+                <w:szCs w:val="20"/>
+                <w:lang w:eastAsia="zh-CN"/>
+              </w:rPr>
+            </w:pPr>
+            <w:r>
+              <w:rPr>
+                <w:rFonts w:eastAsia="等线"/>
+                <w:color w:val="000000" w:themeColor="text1"/>
+                <w:sz w:val="22"/>
+                <w:szCs w:val="20"/>
+                <w:lang w:eastAsia="zh-CN"/>
+              </w:rPr>
+              <w:t>article_id</w:t>
+            </w:r>
+            <w:r>
+              <w:rPr>
+                <w:rFonts w:eastAsia="等线" w:hint="eastAsia"/>
+                <w:color w:val="000000" w:themeColor="text1"/>
+                <w:sz w:val="22"/>
+                <w:szCs w:val="20"/>
+                <w:lang w:eastAsia="zh-CN"/>
+              </w:rPr>
+              <w:t>（外）</w:t>
+            </w:r>
+          </w:p>
+          <w:p>
+            <w:pPr>
+              <w:rPr>
+                <w:rFonts w:eastAsia="等线"/>
+                <w:sz w:val="22"/>
+                <w:szCs w:val="20"/>
+                <w:lang w:eastAsia="zh-CN"/>
+              </w:rPr>
+            </w:pPr>
+            <w:r>
+              <w:rPr>
+                <w:rFonts w:eastAsia="等线" w:hint="eastAsia"/>
+                <w:color w:val="000000" w:themeColor="text1"/>
                 <w:sz w:val="22"/>
                 <w:szCs w:val="20"/>
                 <w:lang w:eastAsia="zh-CN"/>
@@ -1329,27 +2192,47 @@
             <w:r>
               <w:rPr>
                 <w:rFonts w:eastAsia="等线" w:hint="eastAsia"/>
-                <w:sz w:val="22"/>
-                <w:szCs w:val="20"/>
-                <w:lang w:eastAsia="zh-CN"/>
-              </w:rPr>
-              <w:t>I</w:t>
-            </w:r>
-            <w:r>
-              <w:rPr>
-                <w:rFonts w:eastAsia="等线"/>
-                <w:sz w:val="22"/>
-                <w:szCs w:val="20"/>
-                <w:lang w:eastAsia="zh-CN"/>
-              </w:rPr>
-              <w:t>D key</w:t>
-            </w:r>
-          </w:p>
-        </w:tc>
-        <w:tc>
-          <w:tcPr>
-            <w:tcW w:w="2551" w:type="dxa"/>
-          </w:tcPr>
+                <w:color w:val="000000" w:themeColor="text1"/>
+                <w:sz w:val="22"/>
+                <w:szCs w:val="20"/>
+                <w:lang w:eastAsia="zh-CN"/>
+              </w:rPr>
+              <w:t>id</w:t>
+            </w:r>
+          </w:p>
+        </w:tc>
+        <w:tc>
+          <w:tcPr>
+            <w:tcW w:w="2013" w:type="dxa"/>
+          </w:tcPr>
+          <w:p>
+            <w:pPr>
+              <w:rPr>
+                <w:rFonts w:eastAsia="等线"/>
+                <w:sz w:val="22"/>
+                <w:szCs w:val="20"/>
+                <w:lang w:eastAsia="zh-CN"/>
+              </w:rPr>
+            </w:pPr>
+            <w:r>
+              <w:rPr>
+                <w:rFonts w:eastAsia="等线" w:hint="eastAsia"/>
+                <w:sz w:val="22"/>
+                <w:szCs w:val="20"/>
+                <w:lang w:eastAsia="zh-CN"/>
+              </w:rPr>
+              <w:t>comment_</w:t>
+            </w:r>
+            <w:r>
+              <w:rPr>
+                <w:rFonts w:eastAsia="等线"/>
+                <w:sz w:val="22"/>
+                <w:szCs w:val="20"/>
+                <w:lang w:eastAsia="zh-CN"/>
+              </w:rPr>
+              <w:t>user_id</w:t>
+            </w:r>
+          </w:p>
           <w:p>
             <w:pPr>
               <w:rPr>
@@ -1375,47 +2258,37 @@
                 <w:szCs w:val="20"/>
                 <w:lang w:eastAsia="zh-CN"/>
               </w:rPr>
-              <w:t>I</w:t>
-            </w:r>
-            <w:r>
-              <w:rPr>
-                <w:rFonts w:eastAsia="等线"/>
-                <w:sz w:val="22"/>
-                <w:szCs w:val="20"/>
-                <w:lang w:eastAsia="zh-CN"/>
-              </w:rPr>
-              <w:t>D</w:t>
-            </w:r>
-            <w:r>
-              <w:rPr>
-                <w:rFonts w:eastAsia="等线"/>
-                <w:sz w:val="22"/>
-                <w:szCs w:val="20"/>
-                <w:lang w:eastAsia="zh-CN"/>
-              </w:rPr>
-              <w:t xml:space="preserve"> </w:t>
-            </w:r>
-            <w:proofErr w:type="gramStart"/>
-            <w:r>
-              <w:rPr>
-                <w:rFonts w:eastAsia="等线" w:hint="eastAsia"/>
-                <w:sz w:val="22"/>
-                <w:szCs w:val="20"/>
-                <w:lang w:eastAsia="zh-CN"/>
-              </w:rPr>
-              <w:t>外键</w:t>
-            </w:r>
-            <w:proofErr w:type="gramEnd"/>
-          </w:p>
-        </w:tc>
-        <w:tc>
-          <w:tcPr>
-            <w:tcW w:w="1560" w:type="dxa"/>
-          </w:tcPr>
-          <w:p>
-            <w:pPr>
-              <w:rPr>
-                <w:rFonts w:eastAsia="等线" w:hint="eastAsia"/>
+              <w:t>id</w:t>
+            </w:r>
+          </w:p>
+        </w:tc>
+        <w:tc>
+          <w:tcPr>
+            <w:tcW w:w="1185" w:type="dxa"/>
+          </w:tcPr>
+          <w:p>
+            <w:pPr>
+              <w:rPr>
+                <w:rFonts w:eastAsia="等线"/>
+                <w:sz w:val="22"/>
+                <w:szCs w:val="20"/>
+                <w:lang w:eastAsia="zh-CN"/>
+              </w:rPr>
+            </w:pPr>
+            <w:r>
+              <w:rPr>
+                <w:rFonts w:eastAsia="等线" w:hint="eastAsia"/>
+                <w:sz w:val="22"/>
+                <w:szCs w:val="20"/>
+                <w:lang w:eastAsia="zh-CN"/>
+              </w:rPr>
+              <w:t>commen</w:t>
+            </w:r>
+          </w:p>
+          <w:p>
+            <w:pPr>
+              <w:rPr>
+                <w:rFonts w:eastAsia="等线"/>
                 <w:sz w:val="22"/>
                 <w:szCs w:val="20"/>
                 <w:lang w:eastAsia="zh-CN"/>
@@ -1436,28 +2309,52 @@
       <w:tr>
         <w:tc>
           <w:tcPr>
-            <w:tcW w:w="1838" w:type="dxa"/>
+            <w:tcW w:w="1815" w:type="dxa"/>
             <w:vMerge/>
           </w:tcPr>
           <w:p>
             <w:pPr>
               <w:rPr>
-                <w:rFonts w:eastAsia="等线" w:hint="eastAsia"/>
-                <w:sz w:val="22"/>
-                <w:szCs w:val="20"/>
-                <w:lang w:eastAsia="zh-CN"/>
-              </w:rPr>
-            </w:pPr>
-          </w:p>
-        </w:tc>
-        <w:tc>
-          <w:tcPr>
-            <w:tcW w:w="2410" w:type="dxa"/>
-          </w:tcPr>
-          <w:p>
-            <w:pPr>
-              <w:rPr>
-                <w:rFonts w:eastAsia="等线" w:hint="eastAsia"/>
+                <w:rFonts w:eastAsia="等线"/>
+                <w:sz w:val="22"/>
+                <w:szCs w:val="20"/>
+                <w:lang w:eastAsia="zh-CN"/>
+              </w:rPr>
+            </w:pPr>
+          </w:p>
+        </w:tc>
+        <w:tc>
+          <w:tcPr>
+            <w:tcW w:w="1441" w:type="dxa"/>
+          </w:tcPr>
+          <w:p>
+            <w:pPr>
+              <w:rPr>
+                <w:rFonts w:eastAsia="等线"/>
+                <w:sz w:val="22"/>
+                <w:szCs w:val="20"/>
+                <w:lang w:eastAsia="zh-CN"/>
+              </w:rPr>
+            </w:pPr>
+            <w:r>
+              <w:rPr>
+                <w:rFonts w:eastAsia="等线" w:hint="eastAsia"/>
+                <w:sz w:val="22"/>
+                <w:szCs w:val="20"/>
+                <w:lang w:eastAsia="zh-CN"/>
+              </w:rPr>
+              <w:t>int</w:t>
+            </w:r>
+          </w:p>
+        </w:tc>
+        <w:tc>
+          <w:tcPr>
+            <w:tcW w:w="1842" w:type="dxa"/>
+          </w:tcPr>
+          <w:p>
+            <w:pPr>
+              <w:rPr>
+                <w:rFonts w:eastAsia="等线"/>
                 <w:sz w:val="22"/>
                 <w:szCs w:val="20"/>
                 <w:lang w:eastAsia="zh-CN"/>
@@ -1485,58 +2382,165 @@
         </w:tc>
         <w:tc>
           <w:tcPr>
-            <w:tcW w:w="2551" w:type="dxa"/>
-          </w:tcPr>
-          <w:p>
-            <w:pPr>
-              <w:rPr>
-                <w:rFonts w:eastAsia="等线" w:hint="eastAsia"/>
-                <w:sz w:val="22"/>
-                <w:szCs w:val="20"/>
-                <w:lang w:eastAsia="zh-CN"/>
-              </w:rPr>
-            </w:pPr>
-            <w:r>
-              <w:rPr>
-                <w:rFonts w:eastAsia="等线"/>
-                <w:sz w:val="22"/>
-                <w:szCs w:val="20"/>
-                <w:lang w:eastAsia="zh-CN"/>
-              </w:rPr>
-              <w:t>I</w:t>
-            </w:r>
-            <w:r>
-              <w:rPr>
-                <w:rFonts w:eastAsia="等线" w:hint="eastAsia"/>
-                <w:sz w:val="22"/>
-                <w:szCs w:val="20"/>
-                <w:lang w:eastAsia="zh-CN"/>
-              </w:rPr>
-              <w:t>nt</w:t>
-            </w:r>
-          </w:p>
-        </w:tc>
-        <w:tc>
-          <w:tcPr>
-            <w:tcW w:w="1560" w:type="dxa"/>
-          </w:tcPr>
-          <w:p>
-            <w:pPr>
-              <w:rPr>
-                <w:rFonts w:eastAsia="等线" w:hint="eastAsia"/>
-                <w:sz w:val="22"/>
-                <w:szCs w:val="20"/>
-                <w:lang w:eastAsia="zh-CN"/>
-              </w:rPr>
-            </w:pPr>
-            <w:r>
-              <w:rPr>
-                <w:rFonts w:eastAsia="等线"/>
-                <w:sz w:val="22"/>
-                <w:szCs w:val="20"/>
-                <w:lang w:eastAsia="zh-CN"/>
-              </w:rPr>
-              <w:t>Char</w:t>
+            <w:tcW w:w="2013" w:type="dxa"/>
+          </w:tcPr>
+          <w:p>
+            <w:pPr>
+              <w:rPr>
+                <w:rFonts w:eastAsia="等线" w:hint="eastAsia"/>
+                <w:sz w:val="22"/>
+                <w:szCs w:val="20"/>
+                <w:lang w:eastAsia="zh-CN"/>
+              </w:rPr>
+            </w:pPr>
+            <w:r>
+              <w:rPr>
+                <w:rFonts w:eastAsia="等线" w:hint="eastAsia"/>
+                <w:sz w:val="22"/>
+                <w:szCs w:val="20"/>
+                <w:lang w:eastAsia="zh-CN"/>
+              </w:rPr>
+              <w:t>int</w:t>
+            </w:r>
+          </w:p>
+        </w:tc>
+        <w:tc>
+          <w:tcPr>
+            <w:tcW w:w="1185" w:type="dxa"/>
+          </w:tcPr>
+          <w:p>
+            <w:pPr>
+              <w:rPr>
+                <w:rFonts w:eastAsia="等线"/>
+                <w:sz w:val="22"/>
+                <w:szCs w:val="20"/>
+                <w:lang w:eastAsia="zh-CN"/>
+              </w:rPr>
+            </w:pPr>
+            <w:r>
+              <w:rPr>
+                <w:rFonts w:eastAsia="等线" w:hint="eastAsia"/>
+                <w:sz w:val="22"/>
+                <w:szCs w:val="20"/>
+                <w:lang w:eastAsia="zh-CN"/>
+              </w:rPr>
+              <w:t>char</w:t>
+            </w:r>
+          </w:p>
+        </w:tc>
+      </w:tr>
+      <w:tr>
+        <w:tc>
+          <w:tcPr>
+            <w:tcW w:w="1815" w:type="dxa"/>
+            <w:vMerge/>
+          </w:tcPr>
+          <w:p>
+            <w:pPr>
+              <w:rPr>
+                <w:rFonts w:eastAsia="等线"/>
+                <w:sz w:val="22"/>
+                <w:szCs w:val="20"/>
+                <w:lang w:eastAsia="zh-CN"/>
+              </w:rPr>
+            </w:pPr>
+          </w:p>
+        </w:tc>
+        <w:tc>
+          <w:tcPr>
+            <w:tcW w:w="1441" w:type="dxa"/>
+          </w:tcPr>
+          <w:p>
+            <w:pPr>
+              <w:rPr>
+                <w:rFonts w:eastAsia="等线"/>
+                <w:sz w:val="22"/>
+                <w:szCs w:val="20"/>
+                <w:lang w:eastAsia="zh-CN"/>
+              </w:rPr>
+            </w:pPr>
+            <w:r>
+              <w:rPr>
+                <w:rFonts w:eastAsia="等线" w:hint="eastAsia"/>
+                <w:sz w:val="22"/>
+                <w:szCs w:val="20"/>
+                <w:lang w:eastAsia="zh-CN"/>
+              </w:rPr>
+              <w:t>10</w:t>
+            </w:r>
+          </w:p>
+        </w:tc>
+        <w:tc>
+          <w:tcPr>
+            <w:tcW w:w="1842" w:type="dxa"/>
+          </w:tcPr>
+          <w:p>
+            <w:pPr>
+              <w:rPr>
+                <w:rFonts w:eastAsia="等线"/>
+                <w:sz w:val="22"/>
+                <w:szCs w:val="20"/>
+                <w:lang w:eastAsia="zh-CN"/>
+              </w:rPr>
+            </w:pPr>
+            <w:r>
+              <w:rPr>
+                <w:rFonts w:eastAsia="等线" w:hint="eastAsia"/>
+                <w:sz w:val="22"/>
+                <w:szCs w:val="20"/>
+                <w:lang w:eastAsia="zh-CN"/>
+              </w:rPr>
+              <w:t>10</w:t>
+            </w:r>
+          </w:p>
+        </w:tc>
+        <w:tc>
+          <w:tcPr>
+            <w:tcW w:w="2013" w:type="dxa"/>
+          </w:tcPr>
+          <w:p>
+            <w:pPr>
+              <w:rPr>
+                <w:rFonts w:eastAsia="等线" w:hint="eastAsia"/>
+                <w:sz w:val="22"/>
+                <w:szCs w:val="20"/>
+                <w:lang w:eastAsia="zh-CN"/>
+              </w:rPr>
+            </w:pPr>
+            <w:r>
+              <w:rPr>
+                <w:rFonts w:eastAsia="等线" w:hint="eastAsia"/>
+                <w:sz w:val="22"/>
+                <w:szCs w:val="20"/>
+                <w:lang w:eastAsia="zh-CN"/>
+              </w:rPr>
+              <w:t>10</w:t>
+            </w:r>
+            <w:bookmarkStart w:id="1" w:name="_GoBack"/>
+            <w:bookmarkEnd w:id="1"/>
+          </w:p>
+        </w:tc>
+        <w:tc>
+          <w:tcPr>
+            <w:tcW w:w="1185" w:type="dxa"/>
+          </w:tcPr>
+          <w:p>
+            <w:pPr>
+              <w:rPr>
+                <w:rFonts w:eastAsia="等线"/>
+                <w:sz w:val="22"/>
+                <w:szCs w:val="20"/>
+                <w:lang w:eastAsia="zh-CN"/>
+              </w:rPr>
+            </w:pPr>
+            <w:r>
+              <w:rPr>
+                <w:rFonts w:eastAsia="等线" w:hint="eastAsia"/>
+                <w:sz w:val="22"/>
+                <w:szCs w:val="20"/>
+                <w:lang w:eastAsia="zh-CN"/>
+              </w:rPr>
+              <w:t>255</w:t>
             </w:r>
           </w:p>
         </w:tc>
@@ -1553,7 +2557,7 @@
     <w:p>
       <w:pPr>
         <w:rPr>
-          <w:rFonts w:ascii="等线" w:eastAsia="等线" w:hAnsi="等线" w:hint="eastAsia"/>
+          <w:rFonts w:ascii="等线" w:eastAsia="等线" w:hAnsi="等线"/>
           <w:sz w:val="22"/>
           <w:szCs w:val="20"/>
           <w:lang w:eastAsia="zh-CN"/>
@@ -1623,7 +2627,9 @@
           <w:p>
             <w:pPr>
               <w:rPr>
-                <w:rFonts w:hint="eastAsia"/>
+                <w:rFonts w:ascii="等线" w:hAnsi="等线"/>
+                <w:b/>
+                <w:bCs/>
                 <w:sz w:val="22"/>
                 <w:szCs w:val="20"/>
               </w:rPr>
@@ -1631,12 +2637,33 @@
             <w:r>
               <w:rPr>
                 <w:rFonts w:ascii="等线" w:eastAsia="等线" w:hAnsi="等线" w:hint="eastAsia"/>
+                <w:b/>
+                <w:bCs/>
                 <w:sz w:val="22"/>
                 <w:szCs w:val="20"/>
               </w:rPr>
               <w:t>关注表</w:t>
             </w:r>
           </w:p>
+          <w:p>
+            <w:pPr>
+              <w:rPr>
+                <w:b/>
+                <w:bCs/>
+                <w:sz w:val="22"/>
+                <w:szCs w:val="20"/>
+              </w:rPr>
+            </w:pPr>
+            <w:r>
+              <w:rPr>
+                <w:b/>
+                <w:bCs/>
+                <w:sz w:val="22"/>
+                <w:szCs w:val="20"/>
+              </w:rPr>
+              <w:t>user_attention</w:t>
+            </w:r>
+          </w:p>
         </w:tc>
         <w:tc>
           <w:tcPr>
@@ -1645,38 +2672,42 @@
           <w:p>
             <w:pPr>
               <w:rPr>
-                <w:rFonts w:eastAsia="等线" w:hint="eastAsia"/>
-                <w:sz w:val="22"/>
-                <w:szCs w:val="20"/>
-                <w:lang w:eastAsia="zh-CN"/>
-              </w:rPr>
-            </w:pPr>
-            <w:r>
-              <w:rPr>
-                <w:rFonts w:eastAsia="等线" w:hint="eastAsia"/>
-                <w:sz w:val="22"/>
-                <w:szCs w:val="20"/>
-                <w:lang w:eastAsia="zh-CN"/>
-              </w:rPr>
-              <w:t>I</w:t>
-            </w:r>
-            <w:r>
-              <w:rPr>
-                <w:rFonts w:eastAsia="等线"/>
-                <w:sz w:val="22"/>
-                <w:szCs w:val="20"/>
-                <w:lang w:eastAsia="zh-CN"/>
-              </w:rPr>
-              <w:t xml:space="preserve">D </w:t>
-            </w:r>
-            <w:r>
-              <w:rPr>
-                <w:rFonts w:eastAsia="等线" w:hint="eastAsia"/>
-                <w:sz w:val="22"/>
-                <w:szCs w:val="20"/>
-                <w:lang w:eastAsia="zh-CN"/>
-              </w:rPr>
-              <w:t>key</w:t>
+                <w:rFonts w:ascii="等线" w:eastAsia="等线" w:hAnsi="等线"/>
+                <w:color w:val="FF0000"/>
+                <w:sz w:val="22"/>
+                <w:szCs w:val="20"/>
+                <w:lang w:eastAsia="zh-CN"/>
+              </w:rPr>
+            </w:pPr>
+            <w:r>
+              <w:rPr>
+                <w:rFonts w:ascii="等线" w:eastAsia="等线" w:hAnsi="等线" w:hint="eastAsia"/>
+                <w:color w:val="FF0000"/>
+                <w:sz w:val="22"/>
+                <w:szCs w:val="20"/>
+                <w:lang w:eastAsia="zh-CN"/>
+              </w:rPr>
+              <w:t>id</w:t>
+            </w:r>
+          </w:p>
+          <w:p>
+            <w:pPr>
+              <w:rPr>
+                <w:rFonts w:eastAsia="等线"/>
+                <w:sz w:val="22"/>
+                <w:szCs w:val="20"/>
+                <w:lang w:eastAsia="zh-CN"/>
+              </w:rPr>
+            </w:pPr>
+            <w:r>
+              <w:rPr>
+                <w:rFonts w:ascii="等线" w:eastAsia="等线" w:hAnsi="等线" w:hint="eastAsia"/>
+                <w:color w:val="FF0000"/>
+                <w:sz w:val="22"/>
+                <w:szCs w:val="20"/>
+                <w:lang w:eastAsia="zh-CN"/>
+              </w:rPr>
+              <w:t>用户id</w:t>
             </w:r>
           </w:p>
         </w:tc>
@@ -1687,50 +2718,67 @@
           <w:p>
             <w:pPr>
               <w:rPr>
-                <w:rFonts w:eastAsia="等线" w:hint="eastAsia"/>
-                <w:sz w:val="22"/>
-                <w:szCs w:val="20"/>
-                <w:lang w:eastAsia="zh-CN"/>
-              </w:rPr>
-            </w:pPr>
-            <w:r>
-              <w:rPr>
-                <w:rFonts w:eastAsia="等线" w:hint="eastAsia"/>
-                <w:sz w:val="22"/>
-                <w:szCs w:val="20"/>
-                <w:lang w:eastAsia="zh-CN"/>
-              </w:rPr>
-              <w:t>我关注的人的</w:t>
-            </w:r>
-            <w:r>
-              <w:rPr>
-                <w:rFonts w:eastAsia="等线" w:hint="eastAsia"/>
-                <w:sz w:val="22"/>
-                <w:szCs w:val="20"/>
-                <w:lang w:eastAsia="zh-CN"/>
-              </w:rPr>
-              <w:t>I</w:t>
-            </w:r>
-            <w:r>
-              <w:rPr>
-                <w:rFonts w:eastAsia="等线"/>
-                <w:sz w:val="22"/>
-                <w:szCs w:val="20"/>
-                <w:lang w:eastAsia="zh-CN"/>
-              </w:rPr>
-              <w:t xml:space="preserve">D </w:t>
-            </w:r>
-            <w:proofErr w:type="gramStart"/>
-            <w:r>
-              <w:rPr>
-                <w:rFonts w:eastAsia="等线" w:hint="eastAsia"/>
-                <w:sz w:val="22"/>
-                <w:szCs w:val="20"/>
-                <w:lang w:eastAsia="zh-CN"/>
-              </w:rPr>
-              <w:t>外键</w:t>
-            </w:r>
-            <w:proofErr w:type="gramEnd"/>
+                <w:rFonts w:eastAsia="等线"/>
+                <w:sz w:val="22"/>
+                <w:szCs w:val="20"/>
+                <w:lang w:eastAsia="zh-CN"/>
+              </w:rPr>
+            </w:pPr>
+            <w:r>
+              <w:rPr>
+                <w:rFonts w:eastAsia="等线" w:hint="eastAsia"/>
+                <w:sz w:val="22"/>
+                <w:szCs w:val="20"/>
+                <w:lang w:eastAsia="zh-CN"/>
+              </w:rPr>
+              <w:t>attention</w:t>
+            </w:r>
+            <w:r>
+              <w:rPr>
+                <w:rFonts w:eastAsia="等线"/>
+                <w:sz w:val="22"/>
+                <w:szCs w:val="20"/>
+                <w:lang w:eastAsia="zh-CN"/>
+              </w:rPr>
+              <w:t>_id</w:t>
+            </w:r>
+          </w:p>
+          <w:p>
+            <w:pPr>
+              <w:rPr>
+                <w:rFonts w:eastAsia="等线"/>
+                <w:sz w:val="22"/>
+                <w:szCs w:val="20"/>
+                <w:lang w:eastAsia="zh-CN"/>
+              </w:rPr>
+            </w:pPr>
+            <w:r>
+              <w:rPr>
+                <w:rFonts w:eastAsia="等线" w:hint="eastAsia"/>
+                <w:sz w:val="22"/>
+                <w:szCs w:val="20"/>
+                <w:lang w:eastAsia="zh-CN"/>
+              </w:rPr>
+              <w:t>关注的人的</w:t>
+            </w:r>
+            <w:r>
+              <w:rPr>
+                <w:rFonts w:eastAsia="等线" w:hint="eastAsia"/>
+                <w:sz w:val="22"/>
+                <w:szCs w:val="20"/>
+                <w:lang w:eastAsia="zh-CN"/>
+              </w:rPr>
+              <w:t>id</w:t>
+            </w:r>
+            <w:r>
+              <w:rPr>
+                <w:rFonts w:eastAsia="等线" w:hint="eastAsia"/>
+                <w:sz w:val="22"/>
+                <w:szCs w:val="20"/>
+                <w:lang w:eastAsia="zh-CN"/>
+              </w:rPr>
+              <w:t>，逗号分隔</w:t>
+            </w:r>
           </w:p>
         </w:tc>
       </w:tr>
@@ -1743,9 +2791,9 @@
           <w:p>
             <w:pPr>
               <w:rPr>
-                <w:rFonts w:hint="eastAsia"/>
-                <w:sz w:val="22"/>
-                <w:szCs w:val="20"/>
+                <w:sz w:val="22"/>
+                <w:szCs w:val="20"/>
+                <w:lang w:eastAsia="zh-CN"/>
               </w:rPr>
             </w:pPr>
           </w:p>
@@ -1757,7 +2805,6 @@
           <w:p>
             <w:pPr>
               <w:rPr>
-                <w:rFonts w:hint="eastAsia"/>
                 <w:sz w:val="22"/>
                 <w:szCs w:val="20"/>
               </w:rPr>
@@ -1780,29 +2827,85 @@
           <w:p>
             <w:pPr>
               <w:rPr>
-                <w:rFonts w:eastAsia="等线" w:hint="eastAsia"/>
-                <w:sz w:val="22"/>
-                <w:szCs w:val="20"/>
-                <w:lang w:eastAsia="zh-CN"/>
-              </w:rPr>
-            </w:pPr>
-            <w:r>
-              <w:rPr>
-                <w:rFonts w:eastAsia="等线" w:hint="eastAsia"/>
-                <w:sz w:val="22"/>
-                <w:szCs w:val="20"/>
-                <w:lang w:eastAsia="zh-CN"/>
-              </w:rPr>
-              <w:t>i</w:t>
-            </w:r>
-            <w:r>
-              <w:rPr>
-                <w:rFonts w:eastAsia="等线"/>
-                <w:sz w:val="22"/>
-                <w:szCs w:val="20"/>
-                <w:lang w:eastAsia="zh-CN"/>
-              </w:rPr>
-              <w:t>nt</w:t>
+                <w:rFonts w:eastAsia="等线"/>
+                <w:sz w:val="22"/>
+                <w:szCs w:val="20"/>
+                <w:lang w:eastAsia="zh-CN"/>
+              </w:rPr>
+            </w:pPr>
+            <w:r>
+              <w:rPr>
+                <w:rFonts w:eastAsia="等线" w:hint="eastAsia"/>
+                <w:sz w:val="22"/>
+                <w:szCs w:val="20"/>
+                <w:lang w:eastAsia="zh-CN"/>
+              </w:rPr>
+              <w:t>char</w:t>
+            </w:r>
+          </w:p>
+        </w:tc>
+      </w:tr>
+      <w:tr>
+        <w:tc>
+          <w:tcPr>
+            <w:tcW w:w="1696" w:type="dxa"/>
+            <w:vMerge/>
+          </w:tcPr>
+          <w:p>
+            <w:pPr>
+              <w:rPr>
+                <w:sz w:val="22"/>
+                <w:szCs w:val="20"/>
+                <w:lang w:eastAsia="zh-CN"/>
+              </w:rPr>
+            </w:pPr>
+          </w:p>
+        </w:tc>
+        <w:tc>
+          <w:tcPr>
+            <w:tcW w:w="1418" w:type="dxa"/>
+          </w:tcPr>
+          <w:p>
+            <w:pPr>
+              <w:rPr>
+                <w:rFonts w:ascii="等线" w:eastAsia="等线" w:hAnsi="等线"/>
+                <w:sz w:val="22"/>
+                <w:szCs w:val="20"/>
+                <w:lang w:eastAsia="zh-CN"/>
+              </w:rPr>
+            </w:pPr>
+            <w:r>
+              <w:rPr>
+                <w:rFonts w:ascii="等线" w:eastAsia="等线" w:hAnsi="等线" w:hint="eastAsia"/>
+                <w:sz w:val="22"/>
+                <w:szCs w:val="20"/>
+                <w:lang w:eastAsia="zh-CN"/>
+              </w:rPr>
+              <w:t>10</w:t>
+            </w:r>
+          </w:p>
+        </w:tc>
+        <w:tc>
+          <w:tcPr>
+            <w:tcW w:w="2835" w:type="dxa"/>
+          </w:tcPr>
+          <w:p>
+            <w:pPr>
+              <w:rPr>
+                <w:rFonts w:eastAsia="等线"/>
+                <w:sz w:val="22"/>
+                <w:szCs w:val="20"/>
+                <w:lang w:eastAsia="zh-CN"/>
+              </w:rPr>
+            </w:pPr>
+            <w:r>
+              <w:rPr>
+                <w:rFonts w:eastAsia="等线" w:hint="eastAsia"/>
+                <w:sz w:val="22"/>
+                <w:szCs w:val="20"/>
+                <w:lang w:eastAsia="zh-CN"/>
+              </w:rPr>
+              <w:t>255</w:t>
             </w:r>
           </w:p>
         </w:tc>
@@ -1821,19 +2924,40 @@
     <w:p>
       <w:pPr>
         <w:rPr>
+          <w:rFonts w:ascii="等线" w:eastAsia="等线" w:hAnsi="等线"/>
+          <w:sz w:val="22"/>
+          <w:szCs w:val="20"/>
+          <w:lang w:eastAsia="zh-CN"/>
+        </w:rPr>
+      </w:pPr>
+    </w:p>
+    <w:p>
+      <w:pPr>
+        <w:rPr>
+          <w:rFonts w:ascii="等线" w:eastAsia="等线" w:hAnsi="等线"/>
+          <w:sz w:val="22"/>
+          <w:szCs w:val="20"/>
+          <w:lang w:eastAsia="zh-CN"/>
+        </w:rPr>
+      </w:pPr>
+    </w:p>
+    <w:p>
+      <w:pPr>
+        <w:rPr>
+          <w:rFonts w:ascii="等线" w:eastAsia="等线" w:hAnsi="等线"/>
+          <w:sz w:val="22"/>
+          <w:szCs w:val="20"/>
+          <w:lang w:eastAsia="zh-CN"/>
+        </w:rPr>
+      </w:pPr>
+      <w:r>
+        <w:rPr>
           <w:rFonts w:ascii="等线" w:eastAsia="等线" w:hAnsi="等线" w:hint="eastAsia"/>
           <w:sz w:val="22"/>
           <w:szCs w:val="20"/>
           <w:lang w:eastAsia="zh-CN"/>
         </w:rPr>
-      </w:pPr>
-      <w:r>
-        <w:rPr>
-          <w:rFonts w:ascii="等线" w:eastAsia="等线" w:hAnsi="等线" w:hint="eastAsia"/>
-          <w:sz w:val="22"/>
-          <w:szCs w:val="20"/>
-          <w:lang w:eastAsia="zh-CN"/>
-        </w:rPr>
+        <w:lastRenderedPageBreak/>
         <w:t>6.</w:t>
       </w:r>
       <w:r>
@@ -1862,31 +2986,35 @@
         <w:tblLook w:val="04A0" w:firstRow="1" w:lastRow="0" w:firstColumn="1" w:lastColumn="0" w:noHBand="0" w:noVBand="1"/>
       </w:tblPr>
       <w:tblGrid>
-        <w:gridCol w:w="1382"/>
-        <w:gridCol w:w="1382"/>
-        <w:gridCol w:w="1200"/>
-        <w:gridCol w:w="2268"/>
-        <w:gridCol w:w="1134"/>
-        <w:gridCol w:w="993"/>
+        <w:gridCol w:w="1349"/>
+        <w:gridCol w:w="1073"/>
+        <w:gridCol w:w="1106"/>
+        <w:gridCol w:w="1811"/>
+        <w:gridCol w:w="1371"/>
+        <w:gridCol w:w="1649"/>
       </w:tblGrid>
       <w:tr>
         <w:tc>
           <w:tcPr>
-            <w:tcW w:w="1382" w:type="dxa"/>
+            <w:tcW w:w="1349" w:type="dxa"/>
             <w:vMerge w:val="restart"/>
           </w:tcPr>
           <w:p>
             <w:pPr>
               <w:rPr>
-                <w:rFonts w:eastAsia="等线" w:hint="eastAsia"/>
-                <w:sz w:val="22"/>
-                <w:szCs w:val="20"/>
-                <w:lang w:eastAsia="zh-CN"/>
-              </w:rPr>
-            </w:pPr>
-            <w:r>
-              <w:rPr>
-                <w:rFonts w:eastAsia="等线" w:hint="eastAsia"/>
+                <w:rFonts w:eastAsia="等线"/>
+                <w:b/>
+                <w:bCs/>
+                <w:sz w:val="22"/>
+                <w:szCs w:val="20"/>
+                <w:lang w:eastAsia="zh-CN"/>
+              </w:rPr>
+            </w:pPr>
+            <w:r>
+              <w:rPr>
+                <w:rFonts w:eastAsia="等线" w:hint="eastAsia"/>
+                <w:b/>
+                <w:bCs/>
                 <w:sz w:val="22"/>
                 <w:szCs w:val="20"/>
                 <w:lang w:eastAsia="zh-CN"/>
@@ -1894,23 +3022,87 @@
               <w:t>设计专题表</w:t>
             </w:r>
           </w:p>
-        </w:tc>
-        <w:tc>
-          <w:tcPr>
-            <w:tcW w:w="1382" w:type="dxa"/>
-          </w:tcPr>
-          <w:p>
-            <w:pPr>
-              <w:rPr>
-                <w:rFonts w:eastAsia="等线" w:hint="eastAsia"/>
-                <w:sz w:val="22"/>
-                <w:szCs w:val="20"/>
-                <w:lang w:eastAsia="zh-CN"/>
-              </w:rPr>
-            </w:pPr>
-            <w:r>
-              <w:rPr>
-                <w:rFonts w:eastAsia="等线" w:hint="eastAsia"/>
+          <w:p>
+            <w:pPr>
+              <w:rPr>
+                <w:rFonts w:eastAsia="等线"/>
+                <w:sz w:val="22"/>
+                <w:szCs w:val="20"/>
+                <w:lang w:eastAsia="zh-CN"/>
+              </w:rPr>
+            </w:pPr>
+            <w:r>
+              <w:rPr>
+                <w:rFonts w:eastAsia="等线" w:hint="eastAsia"/>
+                <w:b/>
+                <w:bCs/>
+                <w:sz w:val="22"/>
+                <w:szCs w:val="20"/>
+                <w:lang w:eastAsia="zh-CN"/>
+              </w:rPr>
+              <w:t>u</w:t>
+            </w:r>
+            <w:r>
+              <w:rPr>
+                <w:rFonts w:eastAsia="等线"/>
+                <w:b/>
+                <w:bCs/>
+                <w:sz w:val="22"/>
+                <w:szCs w:val="20"/>
+                <w:lang w:eastAsia="zh-CN"/>
+              </w:rPr>
+              <w:t>ser_design</w:t>
+            </w:r>
+          </w:p>
+        </w:tc>
+        <w:tc>
+          <w:tcPr>
+            <w:tcW w:w="1073" w:type="dxa"/>
+          </w:tcPr>
+          <w:p>
+            <w:pPr>
+              <w:rPr>
+                <w:rFonts w:eastAsia="等线"/>
+                <w:color w:val="FF0000"/>
+                <w:sz w:val="22"/>
+                <w:szCs w:val="20"/>
+                <w:lang w:eastAsia="zh-CN"/>
+              </w:rPr>
+            </w:pPr>
+            <w:r>
+              <w:rPr>
+                <w:rFonts w:eastAsia="等线" w:hint="eastAsia"/>
+                <w:color w:val="FF0000"/>
+                <w:sz w:val="22"/>
+                <w:szCs w:val="20"/>
+                <w:lang w:eastAsia="zh-CN"/>
+              </w:rPr>
+              <w:t>design</w:t>
+            </w:r>
+            <w:r>
+              <w:rPr>
+                <w:rFonts w:eastAsia="等线"/>
+                <w:color w:val="FF0000"/>
+                <w:sz w:val="22"/>
+                <w:szCs w:val="20"/>
+                <w:lang w:eastAsia="zh-CN"/>
+              </w:rPr>
+              <w:t>_id</w:t>
+            </w:r>
+          </w:p>
+          <w:p>
+            <w:pPr>
+              <w:rPr>
+                <w:rFonts w:eastAsia="等线"/>
+                <w:sz w:val="22"/>
+                <w:szCs w:val="20"/>
+                <w:lang w:eastAsia="zh-CN"/>
+              </w:rPr>
+            </w:pPr>
+            <w:r>
+              <w:rPr>
+                <w:rFonts w:eastAsia="等线" w:hint="eastAsia"/>
+                <w:color w:val="FF0000"/>
                 <w:sz w:val="22"/>
                 <w:szCs w:val="20"/>
                 <w:lang w:eastAsia="zh-CN"/>
@@ -1920,31 +3112,23 @@
             <w:r>
               <w:rPr>
                 <w:rFonts w:eastAsia="等线" w:hint="eastAsia"/>
-                <w:sz w:val="22"/>
-                <w:szCs w:val="20"/>
-                <w:lang w:eastAsia="zh-CN"/>
-              </w:rPr>
-              <w:t>I</w:t>
-            </w:r>
-            <w:r>
-              <w:rPr>
-                <w:rFonts w:eastAsia="等线"/>
-                <w:sz w:val="22"/>
-                <w:szCs w:val="20"/>
-                <w:lang w:eastAsia="zh-CN"/>
-              </w:rPr>
-              <w:t>D key</w:t>
-            </w:r>
-          </w:p>
-        </w:tc>
-        <w:tc>
-          <w:tcPr>
-            <w:tcW w:w="1200" w:type="dxa"/>
-          </w:tcPr>
-          <w:p>
-            <w:pPr>
-              <w:rPr>
-                <w:rFonts w:hint="eastAsia"/>
+                <w:color w:val="FF0000"/>
+                <w:sz w:val="22"/>
+                <w:szCs w:val="20"/>
+                <w:lang w:eastAsia="zh-CN"/>
+              </w:rPr>
+              <w:t>id</w:t>
+            </w:r>
+          </w:p>
+        </w:tc>
+        <w:tc>
+          <w:tcPr>
+            <w:tcW w:w="1106" w:type="dxa"/>
+          </w:tcPr>
+          <w:p>
+            <w:pPr>
+              <w:rPr>
+                <w:rFonts w:ascii="等线" w:eastAsia="等线" w:hAnsi="等线"/>
                 <w:sz w:val="22"/>
                 <w:szCs w:val="20"/>
                 <w:lang w:eastAsia="zh-CN"/>
@@ -1957,18 +3141,36 @@
                 <w:szCs w:val="20"/>
                 <w:lang w:eastAsia="zh-CN"/>
               </w:rPr>
+              <w:t>name</w:t>
+            </w:r>
+          </w:p>
+          <w:p>
+            <w:pPr>
+              <w:rPr>
+                <w:sz w:val="22"/>
+                <w:szCs w:val="20"/>
+                <w:lang w:eastAsia="zh-CN"/>
+              </w:rPr>
+            </w:pPr>
+            <w:r>
+              <w:rPr>
+                <w:rFonts w:ascii="等线" w:eastAsia="等线" w:hAnsi="等线" w:hint="eastAsia"/>
+                <w:sz w:val="22"/>
+                <w:szCs w:val="20"/>
+                <w:lang w:eastAsia="zh-CN"/>
+              </w:rPr>
               <w:t>专题名称</w:t>
             </w:r>
           </w:p>
         </w:tc>
         <w:tc>
           <w:tcPr>
-            <w:tcW w:w="2268" w:type="dxa"/>
-          </w:tcPr>
-          <w:p>
-            <w:pPr>
-              <w:rPr>
-                <w:rFonts w:hint="eastAsia"/>
+            <w:tcW w:w="1811" w:type="dxa"/>
+          </w:tcPr>
+          <w:p>
+            <w:pPr>
+              <w:rPr>
+                <w:rFonts w:ascii="等线" w:eastAsia="等线" w:hAnsi="等线"/>
                 <w:sz w:val="22"/>
                 <w:szCs w:val="20"/>
                 <w:lang w:eastAsia="zh-CN"/>
@@ -1981,18 +3183,82 @@
                 <w:szCs w:val="20"/>
                 <w:lang w:eastAsia="zh-CN"/>
               </w:rPr>
+              <w:t>type</w:t>
+            </w:r>
+          </w:p>
+          <w:p>
+            <w:pPr>
+              <w:rPr>
+                <w:rFonts w:ascii="等线" w:eastAsia="等线" w:hAnsi="等线"/>
+                <w:sz w:val="22"/>
+                <w:szCs w:val="20"/>
+                <w:lang w:eastAsia="zh-CN"/>
+              </w:rPr>
+            </w:pPr>
+            <w:r>
+              <w:rPr>
+                <w:rFonts w:ascii="等线" w:eastAsia="等线" w:hAnsi="等线" w:hint="eastAsia"/>
+                <w:sz w:val="22"/>
+                <w:szCs w:val="20"/>
+                <w:lang w:eastAsia="zh-CN"/>
+              </w:rPr>
               <w:t>专题类型</w:t>
             </w:r>
           </w:p>
-        </w:tc>
-        <w:tc>
-          <w:tcPr>
-            <w:tcW w:w="1134" w:type="dxa"/>
-          </w:tcPr>
-          <w:p>
-            <w:pPr>
-              <w:rPr>
-                <w:rFonts w:hint="eastAsia"/>
+          <w:p>
+            <w:pPr>
+              <w:rPr>
+                <w:sz w:val="22"/>
+                <w:szCs w:val="20"/>
+                <w:lang w:eastAsia="zh-CN"/>
+              </w:rPr>
+            </w:pPr>
+            <w:r>
+              <w:rPr>
+                <w:rFonts w:eastAsia="等线" w:hint="eastAsia"/>
+                <w:sz w:val="22"/>
+                <w:szCs w:val="20"/>
+                <w:lang w:eastAsia="zh-CN"/>
+              </w:rPr>
+              <w:t>0</w:t>
+            </w:r>
+            <w:r>
+              <w:rPr>
+                <w:rFonts w:eastAsia="等线" w:hint="eastAsia"/>
+                <w:sz w:val="22"/>
+                <w:szCs w:val="20"/>
+                <w:lang w:eastAsia="zh-CN"/>
+              </w:rPr>
+              <w:t>壁纸</w:t>
+            </w:r>
+            <w:r>
+              <w:rPr>
+                <w:rFonts w:eastAsia="等线" w:hint="eastAsia"/>
+                <w:sz w:val="22"/>
+                <w:szCs w:val="20"/>
+                <w:lang w:eastAsia="zh-CN"/>
+              </w:rPr>
+              <w:t>/1</w:t>
+            </w:r>
+            <w:r>
+              <w:rPr>
+                <w:rFonts w:eastAsia="等线" w:hint="eastAsia"/>
+                <w:sz w:val="22"/>
+                <w:szCs w:val="20"/>
+                <w:lang w:eastAsia="zh-CN"/>
+              </w:rPr>
+              <w:t>头像</w:t>
+            </w:r>
+          </w:p>
+        </w:tc>
+        <w:tc>
+          <w:tcPr>
+            <w:tcW w:w="1371" w:type="dxa"/>
+          </w:tcPr>
+          <w:p>
+            <w:pPr>
+              <w:rPr>
+                <w:rFonts w:ascii="等线" w:eastAsia="等线" w:hAnsi="等线"/>
                 <w:sz w:val="22"/>
                 <w:szCs w:val="20"/>
                 <w:lang w:eastAsia="zh-CN"/>
@@ -2005,24 +3271,41 @@
                 <w:szCs w:val="20"/>
                 <w:lang w:eastAsia="zh-CN"/>
               </w:rPr>
+              <w:t>introduction</w:t>
+            </w:r>
+          </w:p>
+          <w:p>
+            <w:pPr>
+              <w:rPr>
+                <w:sz w:val="22"/>
+                <w:szCs w:val="20"/>
+                <w:lang w:eastAsia="zh-CN"/>
+              </w:rPr>
+            </w:pPr>
+            <w:r>
+              <w:rPr>
+                <w:rFonts w:ascii="等线" w:eastAsia="等线" w:hAnsi="等线" w:hint="eastAsia"/>
+                <w:sz w:val="22"/>
+                <w:szCs w:val="20"/>
+                <w:lang w:eastAsia="zh-CN"/>
+              </w:rPr>
               <w:t>专题简介</w:t>
             </w:r>
           </w:p>
         </w:tc>
         <w:tc>
           <w:tcPr>
-            <w:tcW w:w="993" w:type="dxa"/>
-          </w:tcPr>
-          <w:p>
-            <w:pPr>
-              <w:rPr>
-                <w:rFonts w:hint="eastAsia"/>
-                <w:sz w:val="22"/>
-                <w:szCs w:val="20"/>
-                <w:lang w:eastAsia="zh-CN"/>
-              </w:rPr>
-            </w:pPr>
-            <w:proofErr w:type="gramStart"/>
+            <w:tcW w:w="1649" w:type="dxa"/>
+          </w:tcPr>
+          <w:p>
+            <w:pPr>
+              <w:rPr>
+                <w:rFonts w:ascii="等线" w:eastAsia="等线" w:hAnsi="等线"/>
+                <w:sz w:val="22"/>
+                <w:szCs w:val="20"/>
+                <w:lang w:eastAsia="zh-CN"/>
+              </w:rPr>
+            </w:pPr>
             <w:r>
               <w:rPr>
                 <w:rFonts w:ascii="等线" w:eastAsia="等线" w:hAnsi="等线" w:hint="eastAsia"/>
@@ -2030,37 +3313,53 @@
                 <w:szCs w:val="20"/>
                 <w:lang w:eastAsia="zh-CN"/>
               </w:rPr>
+              <w:t>commendation</w:t>
+            </w:r>
+          </w:p>
+          <w:p>
+            <w:pPr>
+              <w:rPr>
+                <w:sz w:val="22"/>
+                <w:szCs w:val="20"/>
+                <w:lang w:eastAsia="zh-CN"/>
+              </w:rPr>
+            </w:pPr>
+            <w:r>
+              <w:rPr>
+                <w:rFonts w:ascii="等线" w:eastAsia="等线" w:hAnsi="等线" w:hint="eastAsia"/>
+                <w:sz w:val="22"/>
+                <w:szCs w:val="20"/>
+                <w:lang w:eastAsia="zh-CN"/>
+              </w:rPr>
               <w:t>点赞数</w:t>
             </w:r>
-            <w:proofErr w:type="gramEnd"/>
           </w:p>
         </w:tc>
       </w:tr>
       <w:tr>
         <w:tc>
           <w:tcPr>
-            <w:tcW w:w="1382" w:type="dxa"/>
+            <w:tcW w:w="1349" w:type="dxa"/>
             <w:vMerge/>
           </w:tcPr>
           <w:p>
             <w:pPr>
               <w:rPr>
-                <w:rFonts w:hint="eastAsia"/>
-                <w:sz w:val="22"/>
-                <w:szCs w:val="20"/>
-                <w:lang w:eastAsia="zh-CN"/>
-              </w:rPr>
-            </w:pPr>
-          </w:p>
-        </w:tc>
-        <w:tc>
-          <w:tcPr>
-            <w:tcW w:w="1382" w:type="dxa"/>
-          </w:tcPr>
-          <w:p>
-            <w:pPr>
-              <w:rPr>
-                <w:rFonts w:eastAsia="等线" w:hint="eastAsia"/>
+                <w:sz w:val="22"/>
+                <w:szCs w:val="20"/>
+                <w:lang w:eastAsia="zh-CN"/>
+              </w:rPr>
+            </w:pPr>
+          </w:p>
+        </w:tc>
+        <w:tc>
+          <w:tcPr>
+            <w:tcW w:w="1073" w:type="dxa"/>
+          </w:tcPr>
+          <w:p>
+            <w:pPr>
+              <w:rPr>
+                <w:rFonts w:eastAsia="等线"/>
                 <w:sz w:val="22"/>
                 <w:szCs w:val="20"/>
                 <w:lang w:eastAsia="zh-CN"/>
@@ -2088,12 +3387,12 @@
         </w:tc>
         <w:tc>
           <w:tcPr>
-            <w:tcW w:w="1200" w:type="dxa"/>
-          </w:tcPr>
-          <w:p>
-            <w:pPr>
-              <w:rPr>
-                <w:rFonts w:eastAsia="等线" w:hint="eastAsia"/>
+            <w:tcW w:w="1106" w:type="dxa"/>
+          </w:tcPr>
+          <w:p>
+            <w:pPr>
+              <w:rPr>
+                <w:rFonts w:eastAsia="等线"/>
                 <w:sz w:val="22"/>
                 <w:szCs w:val="20"/>
                 <w:lang w:eastAsia="zh-CN"/>
@@ -2121,145 +3420,228 @@
         </w:tc>
         <w:tc>
           <w:tcPr>
-            <w:tcW w:w="2268" w:type="dxa"/>
-          </w:tcPr>
-          <w:p>
-            <w:pPr>
-              <w:rPr>
-                <w:rFonts w:eastAsia="等线" w:hint="eastAsia"/>
-                <w:sz w:val="22"/>
-                <w:szCs w:val="20"/>
-                <w:lang w:eastAsia="zh-CN"/>
-              </w:rPr>
-            </w:pPr>
-            <w:r>
-              <w:rPr>
-                <w:rFonts w:eastAsia="等线"/>
-                <w:sz w:val="22"/>
-                <w:szCs w:val="20"/>
-                <w:lang w:eastAsia="zh-CN"/>
-              </w:rPr>
-              <w:t>I</w:t>
-            </w:r>
-            <w:r>
-              <w:rPr>
-                <w:rFonts w:eastAsia="等线" w:hint="eastAsia"/>
+            <w:tcW w:w="1811" w:type="dxa"/>
+          </w:tcPr>
+          <w:p>
+            <w:pPr>
+              <w:rPr>
+                <w:rFonts w:eastAsia="等线"/>
+                <w:sz w:val="22"/>
+                <w:szCs w:val="20"/>
+                <w:lang w:eastAsia="zh-CN"/>
+              </w:rPr>
+            </w:pPr>
+            <w:r>
+              <w:rPr>
+                <w:rFonts w:eastAsia="等线" w:hint="eastAsia"/>
+                <w:sz w:val="22"/>
+                <w:szCs w:val="20"/>
+                <w:lang w:eastAsia="zh-CN"/>
+              </w:rPr>
+              <w:t>int</w:t>
+            </w:r>
+          </w:p>
+        </w:tc>
+        <w:tc>
+          <w:tcPr>
+            <w:tcW w:w="1371" w:type="dxa"/>
+          </w:tcPr>
+          <w:p>
+            <w:pPr>
+              <w:rPr>
+                <w:rFonts w:eastAsia="等线"/>
+                <w:sz w:val="22"/>
+                <w:szCs w:val="20"/>
+                <w:lang w:eastAsia="zh-CN"/>
+              </w:rPr>
+            </w:pPr>
+            <w:r>
+              <w:rPr>
+                <w:rFonts w:eastAsia="等线" w:hint="eastAsia"/>
+                <w:sz w:val="22"/>
+                <w:szCs w:val="20"/>
+                <w:lang w:eastAsia="zh-CN"/>
+              </w:rPr>
+              <w:t>c</w:t>
+            </w:r>
+            <w:r>
+              <w:rPr>
+                <w:rFonts w:eastAsia="等线"/>
+                <w:sz w:val="22"/>
+                <w:szCs w:val="20"/>
+                <w:lang w:eastAsia="zh-CN"/>
+              </w:rPr>
+              <w:t>har</w:t>
+            </w:r>
+          </w:p>
+        </w:tc>
+        <w:tc>
+          <w:tcPr>
+            <w:tcW w:w="1649" w:type="dxa"/>
+          </w:tcPr>
+          <w:p>
+            <w:pPr>
+              <w:rPr>
+                <w:rFonts w:eastAsia="等线"/>
+                <w:sz w:val="22"/>
+                <w:szCs w:val="20"/>
+                <w:lang w:eastAsia="zh-CN"/>
+              </w:rPr>
+            </w:pPr>
+            <w:r>
+              <w:rPr>
+                <w:rFonts w:eastAsia="等线" w:hint="eastAsia"/>
+                <w:sz w:val="22"/>
+                <w:szCs w:val="20"/>
+                <w:lang w:eastAsia="zh-CN"/>
+              </w:rPr>
+              <w:t>i</w:t>
+            </w:r>
+            <w:r>
+              <w:rPr>
+                <w:rFonts w:eastAsia="等线"/>
                 <w:sz w:val="22"/>
                 <w:szCs w:val="20"/>
                 <w:lang w:eastAsia="zh-CN"/>
               </w:rPr>
               <w:t>nt</w:t>
             </w:r>
-            <w:r>
-              <w:rPr>
-                <w:rFonts w:eastAsia="等线" w:hint="eastAsia"/>
-                <w:sz w:val="22"/>
-                <w:szCs w:val="20"/>
-                <w:lang w:eastAsia="zh-CN"/>
-              </w:rPr>
-              <w:t>（</w:t>
-            </w:r>
-            <w:r>
-              <w:rPr>
-                <w:rFonts w:eastAsia="等线" w:hint="eastAsia"/>
-                <w:sz w:val="22"/>
-                <w:szCs w:val="20"/>
-                <w:lang w:eastAsia="zh-CN"/>
-              </w:rPr>
-              <w:t>0</w:t>
-            </w:r>
-            <w:r>
-              <w:rPr>
-                <w:rFonts w:eastAsia="等线" w:hint="eastAsia"/>
-                <w:sz w:val="22"/>
-                <w:szCs w:val="20"/>
-                <w:lang w:eastAsia="zh-CN"/>
-              </w:rPr>
-              <w:t>壁纸</w:t>
-            </w:r>
-            <w:r>
-              <w:rPr>
-                <w:rFonts w:eastAsia="等线" w:hint="eastAsia"/>
-                <w:sz w:val="22"/>
-                <w:szCs w:val="20"/>
-                <w:lang w:eastAsia="zh-CN"/>
-              </w:rPr>
-              <w:t>/1</w:t>
-            </w:r>
-            <w:r>
-              <w:rPr>
-                <w:rFonts w:eastAsia="等线" w:hint="eastAsia"/>
-                <w:sz w:val="22"/>
-                <w:szCs w:val="20"/>
-                <w:lang w:eastAsia="zh-CN"/>
-              </w:rPr>
-              <w:t>头像）</w:t>
-            </w:r>
-          </w:p>
-        </w:tc>
-        <w:tc>
-          <w:tcPr>
-            <w:tcW w:w="1134" w:type="dxa"/>
-          </w:tcPr>
-          <w:p>
-            <w:pPr>
-              <w:rPr>
-                <w:rFonts w:eastAsia="等线" w:hint="eastAsia"/>
-                <w:sz w:val="22"/>
-                <w:szCs w:val="20"/>
-                <w:lang w:eastAsia="zh-CN"/>
-              </w:rPr>
-            </w:pPr>
-            <w:r>
-              <w:rPr>
-                <w:rFonts w:eastAsia="等线" w:hint="eastAsia"/>
-                <w:sz w:val="22"/>
-                <w:szCs w:val="20"/>
-                <w:lang w:eastAsia="zh-CN"/>
-              </w:rPr>
-              <w:t>c</w:t>
-            </w:r>
-            <w:r>
-              <w:rPr>
-                <w:rFonts w:eastAsia="等线"/>
-                <w:sz w:val="22"/>
-                <w:szCs w:val="20"/>
-                <w:lang w:eastAsia="zh-CN"/>
-              </w:rPr>
-              <w:t>har</w:t>
-            </w:r>
-          </w:p>
-        </w:tc>
-        <w:tc>
-          <w:tcPr>
-            <w:tcW w:w="993" w:type="dxa"/>
-          </w:tcPr>
-          <w:p>
-            <w:pPr>
-              <w:rPr>
-                <w:rFonts w:eastAsia="等线" w:hint="eastAsia"/>
-                <w:sz w:val="22"/>
-                <w:szCs w:val="20"/>
-                <w:lang w:eastAsia="zh-CN"/>
-              </w:rPr>
-            </w:pPr>
-            <w:r>
-              <w:rPr>
-                <w:rFonts w:eastAsia="等线" w:hint="eastAsia"/>
-                <w:sz w:val="22"/>
-                <w:szCs w:val="20"/>
-                <w:lang w:eastAsia="zh-CN"/>
-              </w:rPr>
-              <w:t>i</w:t>
-            </w:r>
-            <w:r>
-              <w:rPr>
-                <w:rFonts w:eastAsia="等线"/>
-                <w:sz w:val="22"/>
-                <w:szCs w:val="20"/>
-                <w:lang w:eastAsia="zh-CN"/>
-              </w:rPr>
-              <w:t>nt</w:t>
+          </w:p>
+        </w:tc>
+      </w:tr>
+      <w:tr>
+        <w:tc>
+          <w:tcPr>
+            <w:tcW w:w="1349" w:type="dxa"/>
+            <w:vMerge/>
+          </w:tcPr>
+          <w:p>
+            <w:pPr>
+              <w:rPr>
+                <w:sz w:val="22"/>
+                <w:szCs w:val="20"/>
+                <w:lang w:eastAsia="zh-CN"/>
+              </w:rPr>
+            </w:pPr>
+          </w:p>
+        </w:tc>
+        <w:tc>
+          <w:tcPr>
+            <w:tcW w:w="1073" w:type="dxa"/>
+          </w:tcPr>
+          <w:p>
+            <w:pPr>
+              <w:rPr>
+                <w:rFonts w:eastAsia="等线"/>
+                <w:sz w:val="22"/>
+                <w:szCs w:val="20"/>
+                <w:lang w:eastAsia="zh-CN"/>
+              </w:rPr>
+            </w:pPr>
+            <w:r>
+              <w:rPr>
+                <w:rFonts w:eastAsia="等线" w:hint="eastAsia"/>
+                <w:sz w:val="22"/>
+                <w:szCs w:val="20"/>
+                <w:lang w:eastAsia="zh-CN"/>
+              </w:rPr>
+              <w:t>10</w:t>
+            </w:r>
+          </w:p>
+        </w:tc>
+        <w:tc>
+          <w:tcPr>
+            <w:tcW w:w="1106" w:type="dxa"/>
+          </w:tcPr>
+          <w:p>
+            <w:pPr>
+              <w:rPr>
+                <w:rFonts w:eastAsia="等线"/>
+                <w:sz w:val="22"/>
+                <w:szCs w:val="20"/>
+                <w:lang w:eastAsia="zh-CN"/>
+              </w:rPr>
+            </w:pPr>
+            <w:r>
+              <w:rPr>
+                <w:rFonts w:eastAsia="等线" w:hint="eastAsia"/>
+                <w:sz w:val="22"/>
+                <w:szCs w:val="20"/>
+                <w:lang w:eastAsia="zh-CN"/>
+              </w:rPr>
+              <w:t>255</w:t>
+            </w:r>
+          </w:p>
+        </w:tc>
+        <w:tc>
+          <w:tcPr>
+            <w:tcW w:w="1811" w:type="dxa"/>
+          </w:tcPr>
+          <w:p>
+            <w:pPr>
+              <w:rPr>
+                <w:rFonts w:eastAsia="等线"/>
+                <w:sz w:val="22"/>
+                <w:szCs w:val="20"/>
+                <w:lang w:eastAsia="zh-CN"/>
+              </w:rPr>
+            </w:pPr>
+            <w:r>
+              <w:rPr>
+                <w:rFonts w:eastAsia="等线" w:hint="eastAsia"/>
+                <w:sz w:val="22"/>
+                <w:szCs w:val="20"/>
+                <w:lang w:eastAsia="zh-CN"/>
+              </w:rPr>
+              <w:t>2</w:t>
+            </w:r>
+          </w:p>
+        </w:tc>
+        <w:tc>
+          <w:tcPr>
+            <w:tcW w:w="1371" w:type="dxa"/>
+          </w:tcPr>
+          <w:p>
+            <w:pPr>
+              <w:rPr>
+                <w:rFonts w:eastAsia="等线"/>
+                <w:sz w:val="22"/>
+                <w:szCs w:val="20"/>
+                <w:lang w:eastAsia="zh-CN"/>
+              </w:rPr>
+            </w:pPr>
+            <w:r>
+              <w:rPr>
+                <w:rFonts w:eastAsia="等线" w:hint="eastAsia"/>
+                <w:sz w:val="22"/>
+                <w:szCs w:val="20"/>
+                <w:lang w:eastAsia="zh-CN"/>
+              </w:rPr>
+              <w:t>255</w:t>
+            </w:r>
+          </w:p>
+        </w:tc>
+        <w:tc>
+          <w:tcPr>
+            <w:tcW w:w="1649" w:type="dxa"/>
+          </w:tcPr>
+          <w:p>
+            <w:pPr>
+              <w:rPr>
+                <w:rFonts w:eastAsia="等线"/>
+                <w:sz w:val="22"/>
+                <w:szCs w:val="20"/>
+                <w:lang w:eastAsia="zh-CN"/>
+              </w:rPr>
+            </w:pPr>
+            <w:r>
+              <w:rPr>
+                <w:rFonts w:eastAsia="等线" w:hint="eastAsia"/>
+                <w:sz w:val="22"/>
+                <w:szCs w:val="20"/>
+                <w:lang w:eastAsia="zh-CN"/>
+              </w:rPr>
+              <w:t>255</w:t>
             </w:r>
           </w:p>
         </w:tc>
@@ -2278,7 +3660,7 @@
     <w:p>
       <w:pPr>
         <w:rPr>
-          <w:rFonts w:eastAsia="等线" w:hint="eastAsia"/>
+          <w:rFonts w:eastAsia="等线"/>
           <w:sz w:val="22"/>
           <w:szCs w:val="20"/>
           <w:lang w:eastAsia="zh-CN"/>
@@ -2339,7 +3721,8 @@
       <w:tblGrid>
         <w:gridCol w:w="1980"/>
         <w:gridCol w:w="1701"/>
-        <w:gridCol w:w="1559"/>
+        <w:gridCol w:w="1984"/>
+        <w:gridCol w:w="1418"/>
       </w:tblGrid>
       <w:tr>
         <w:tc>
@@ -2350,15 +3733,19 @@
           <w:p>
             <w:pPr>
               <w:rPr>
-                <w:rFonts w:eastAsia="等线" w:hint="eastAsia"/>
-                <w:sz w:val="22"/>
-                <w:szCs w:val="20"/>
-                <w:lang w:eastAsia="zh-CN"/>
-              </w:rPr>
-            </w:pPr>
-            <w:r>
-              <w:rPr>
-                <w:rFonts w:eastAsia="等线" w:hint="eastAsia"/>
+                <w:rFonts w:eastAsia="等线"/>
+                <w:b/>
+                <w:bCs/>
+                <w:sz w:val="22"/>
+                <w:szCs w:val="20"/>
+                <w:lang w:eastAsia="zh-CN"/>
+              </w:rPr>
+            </w:pPr>
+            <w:r>
+              <w:rPr>
+                <w:rFonts w:eastAsia="等线" w:hint="eastAsia"/>
+                <w:b/>
+                <w:bCs/>
                 <w:sz w:val="22"/>
                 <w:szCs w:val="20"/>
                 <w:lang w:eastAsia="zh-CN"/>
@@ -2366,6 +3753,29 @@
               <w:t>设计专题内容表</w:t>
             </w:r>
           </w:p>
+          <w:p>
+            <w:pPr>
+              <w:rPr>
+                <w:rFonts w:eastAsia="等线"/>
+                <w:b/>
+                <w:bCs/>
+                <w:sz w:val="22"/>
+                <w:szCs w:val="20"/>
+                <w:lang w:eastAsia="zh-CN"/>
+              </w:rPr>
+            </w:pPr>
+            <w:r>
+              <w:rPr>
+                <w:rFonts w:eastAsia="等线"/>
+                <w:b/>
+                <w:bCs/>
+                <w:sz w:val="22"/>
+                <w:szCs w:val="20"/>
+                <w:lang w:eastAsia="zh-CN"/>
+              </w:rPr>
+              <w:t>design_content</w:t>
+            </w:r>
+          </w:p>
         </w:tc>
         <w:tc>
           <w:tcPr>
@@ -2374,15 +3784,124 @@
           <w:p>
             <w:pPr>
               <w:rPr>
-                <w:rFonts w:eastAsia="等线" w:hint="eastAsia"/>
-                <w:sz w:val="22"/>
-                <w:szCs w:val="20"/>
-                <w:lang w:eastAsia="zh-CN"/>
-              </w:rPr>
-            </w:pPr>
-            <w:r>
-              <w:rPr>
-                <w:rFonts w:ascii="等线" w:eastAsia="等线" w:hAnsi="等线" w:hint="eastAsia"/>
+                <w:rFonts w:eastAsia="等线"/>
+                <w:color w:val="FF0000"/>
+                <w:sz w:val="22"/>
+                <w:szCs w:val="20"/>
+                <w:lang w:eastAsia="zh-CN"/>
+              </w:rPr>
+            </w:pPr>
+            <w:r>
+              <w:rPr>
+                <w:rFonts w:eastAsia="等线"/>
+                <w:color w:val="FF0000"/>
+                <w:sz w:val="22"/>
+                <w:szCs w:val="20"/>
+                <w:lang w:eastAsia="zh-CN"/>
+              </w:rPr>
+              <w:t>url</w:t>
+            </w:r>
+            <w:r>
+              <w:rPr>
+                <w:rFonts w:eastAsia="等线"/>
+                <w:color w:val="FF0000"/>
+                <w:sz w:val="22"/>
+                <w:szCs w:val="20"/>
+                <w:lang w:eastAsia="zh-CN"/>
+              </w:rPr>
+              <w:t>_id</w:t>
+            </w:r>
+          </w:p>
+          <w:p>
+            <w:pPr>
+              <w:rPr>
+                <w:rFonts w:eastAsia="等线" w:hint="eastAsia"/>
+                <w:color w:val="000000" w:themeColor="text1"/>
+                <w:sz w:val="22"/>
+                <w:szCs w:val="20"/>
+                <w:lang w:eastAsia="zh-CN"/>
+              </w:rPr>
+            </w:pPr>
+            <w:r>
+              <w:rPr>
+                <w:rFonts w:eastAsia="等线" w:hint="eastAsia"/>
+                <w:color w:val="FF0000"/>
+                <w:sz w:val="22"/>
+                <w:szCs w:val="20"/>
+                <w:lang w:eastAsia="zh-CN"/>
+              </w:rPr>
+              <w:t>图片路径</w:t>
+            </w:r>
+            <w:r>
+              <w:rPr>
+                <w:rFonts w:eastAsia="等线" w:hint="eastAsia"/>
+                <w:color w:val="FF0000"/>
+                <w:sz w:val="22"/>
+                <w:szCs w:val="20"/>
+                <w:lang w:eastAsia="zh-CN"/>
+              </w:rPr>
+              <w:t>id</w:t>
+            </w:r>
+          </w:p>
+        </w:tc>
+        <w:tc>
+          <w:tcPr>
+            <w:tcW w:w="1984" w:type="dxa"/>
+          </w:tcPr>
+          <w:p>
+            <w:pPr>
+              <w:rPr>
+                <w:rFonts w:eastAsia="等线"/>
+                <w:color w:val="000000" w:themeColor="text1"/>
+                <w:sz w:val="22"/>
+                <w:szCs w:val="20"/>
+                <w:lang w:eastAsia="zh-CN"/>
+              </w:rPr>
+            </w:pPr>
+            <w:r>
+              <w:rPr>
+                <w:rFonts w:eastAsia="等线" w:hint="eastAsia"/>
+                <w:color w:val="000000" w:themeColor="text1"/>
+                <w:sz w:val="22"/>
+                <w:szCs w:val="20"/>
+                <w:lang w:eastAsia="zh-CN"/>
+              </w:rPr>
+              <w:t>design</w:t>
+            </w:r>
+            <w:r>
+              <w:rPr>
+                <w:rFonts w:eastAsia="等线"/>
+                <w:color w:val="000000" w:themeColor="text1"/>
+                <w:sz w:val="22"/>
+                <w:szCs w:val="20"/>
+                <w:lang w:eastAsia="zh-CN"/>
+              </w:rPr>
+              <w:t>_id</w:t>
+            </w:r>
+            <w:r>
+              <w:rPr>
+                <w:rFonts w:eastAsia="等线" w:hint="eastAsia"/>
+                <w:color w:val="000000" w:themeColor="text1"/>
+                <w:sz w:val="22"/>
+                <w:szCs w:val="20"/>
+                <w:lang w:eastAsia="zh-CN"/>
+              </w:rPr>
+              <w:t>（外）</w:t>
+            </w:r>
+          </w:p>
+          <w:p>
+            <w:pPr>
+              <w:rPr>
+                <w:rFonts w:eastAsia="等线"/>
+                <w:sz w:val="22"/>
+                <w:szCs w:val="20"/>
+                <w:lang w:eastAsia="zh-CN"/>
+              </w:rPr>
+            </w:pPr>
+            <w:r>
+              <w:rPr>
+                <w:rFonts w:eastAsia="等线" w:hint="eastAsia"/>
+                <w:color w:val="000000" w:themeColor="text1"/>
                 <w:sz w:val="22"/>
                 <w:szCs w:val="20"/>
                 <w:lang w:eastAsia="zh-CN"/>
@@ -2392,40 +3911,60 @@
             <w:r>
               <w:rPr>
                 <w:rFonts w:eastAsia="等线" w:hint="eastAsia"/>
-                <w:sz w:val="22"/>
-                <w:szCs w:val="20"/>
-                <w:lang w:eastAsia="zh-CN"/>
-              </w:rPr>
-              <w:t>I</w:t>
-            </w:r>
-            <w:r>
-              <w:rPr>
-                <w:rFonts w:eastAsia="等线"/>
-                <w:sz w:val="22"/>
-                <w:szCs w:val="20"/>
-                <w:lang w:eastAsia="zh-CN"/>
-              </w:rPr>
-              <w:t xml:space="preserve">D </w:t>
-            </w:r>
-            <w:r>
-              <w:rPr>
-                <w:rFonts w:eastAsia="等线" w:hint="eastAsia"/>
-                <w:sz w:val="22"/>
-                <w:szCs w:val="20"/>
-                <w:lang w:eastAsia="zh-CN"/>
-              </w:rPr>
-              <w:t>key</w:t>
-            </w:r>
-          </w:p>
-        </w:tc>
-        <w:tc>
-          <w:tcPr>
-            <w:tcW w:w="1559" w:type="dxa"/>
-          </w:tcPr>
-          <w:p>
-            <w:pPr>
-              <w:rPr>
-                <w:rFonts w:eastAsia="等线" w:hint="eastAsia"/>
+                <w:color w:val="000000" w:themeColor="text1"/>
+                <w:sz w:val="22"/>
+                <w:szCs w:val="20"/>
+                <w:lang w:eastAsia="zh-CN"/>
+              </w:rPr>
+              <w:t>id</w:t>
+            </w:r>
+          </w:p>
+        </w:tc>
+        <w:tc>
+          <w:tcPr>
+            <w:tcW w:w="1418" w:type="dxa"/>
+          </w:tcPr>
+          <w:p>
+            <w:pPr>
+              <w:rPr>
+                <w:rFonts w:eastAsia="等线"/>
+                <w:sz w:val="22"/>
+                <w:szCs w:val="20"/>
+                <w:lang w:eastAsia="zh-CN"/>
+              </w:rPr>
+            </w:pPr>
+            <w:r>
+              <w:rPr>
+                <w:rFonts w:eastAsia="等线" w:hint="eastAsia"/>
+                <w:sz w:val="22"/>
+                <w:szCs w:val="20"/>
+                <w:lang w:eastAsia="zh-CN"/>
+              </w:rPr>
+              <w:t>image</w:t>
+            </w:r>
+            <w:r>
+              <w:rPr>
+                <w:rFonts w:eastAsia="等线"/>
+                <w:sz w:val="22"/>
+                <w:szCs w:val="20"/>
+                <w:lang w:eastAsia="zh-CN"/>
+              </w:rPr>
+              <w:t>_</w:t>
+            </w:r>
+            <w:r>
+              <w:rPr>
+                <w:rFonts w:eastAsia="等线" w:hint="eastAsia"/>
+                <w:sz w:val="22"/>
+                <w:szCs w:val="20"/>
+                <w:lang w:eastAsia="zh-CN"/>
+              </w:rPr>
+              <w:t>url</w:t>
+            </w:r>
+          </w:p>
+          <w:p>
+            <w:pPr>
+              <w:rPr>
+                <w:rFonts w:eastAsia="等线"/>
                 <w:sz w:val="22"/>
                 <w:szCs w:val="20"/>
                 <w:lang w:eastAsia="zh-CN"/>
@@ -2452,7 +3991,6 @@
           <w:p>
             <w:pPr>
               <w:rPr>
-                <w:rFonts w:hint="eastAsia"/>
                 <w:sz w:val="22"/>
                 <w:szCs w:val="20"/>
                 <w:lang w:eastAsia="zh-CN"/>
@@ -2495,12 +4033,45 @@
         </w:tc>
         <w:tc>
           <w:tcPr>
-            <w:tcW w:w="1559" w:type="dxa"/>
-          </w:tcPr>
-          <w:p>
-            <w:pPr>
-              <w:rPr>
-                <w:rFonts w:eastAsia="等线" w:hint="eastAsia"/>
+            <w:tcW w:w="1984" w:type="dxa"/>
+          </w:tcPr>
+          <w:p>
+            <w:pPr>
+              <w:rPr>
+                <w:rFonts w:eastAsia="等线"/>
+                <w:sz w:val="22"/>
+                <w:szCs w:val="20"/>
+                <w:lang w:eastAsia="zh-CN"/>
+              </w:rPr>
+            </w:pPr>
+            <w:r>
+              <w:rPr>
+                <w:rFonts w:eastAsia="等线" w:hint="eastAsia"/>
+                <w:sz w:val="22"/>
+                <w:szCs w:val="20"/>
+                <w:lang w:eastAsia="zh-CN"/>
+              </w:rPr>
+              <w:t>i</w:t>
+            </w:r>
+            <w:r>
+              <w:rPr>
+                <w:rFonts w:eastAsia="等线"/>
+                <w:sz w:val="22"/>
+                <w:szCs w:val="20"/>
+                <w:lang w:eastAsia="zh-CN"/>
+              </w:rPr>
+              <w:t>nt</w:t>
+            </w:r>
+          </w:p>
+        </w:tc>
+        <w:tc>
+          <w:tcPr>
+            <w:tcW w:w="1418" w:type="dxa"/>
+          </w:tcPr>
+          <w:p>
+            <w:pPr>
+              <w:rPr>
+                <w:rFonts w:eastAsia="等线"/>
                 <w:sz w:val="22"/>
                 <w:szCs w:val="20"/>
                 <w:lang w:eastAsia="zh-CN"/>
@@ -2523,6 +4094,104 @@
                 <w:lang w:eastAsia="zh-CN"/>
               </w:rPr>
               <w:t>har</w:t>
+            </w:r>
+          </w:p>
+        </w:tc>
+      </w:tr>
+      <w:tr>
+        <w:tc>
+          <w:tcPr>
+            <w:tcW w:w="1980" w:type="dxa"/>
+            <w:vMerge/>
+          </w:tcPr>
+          <w:p>
+            <w:pPr>
+              <w:rPr>
+                <w:sz w:val="22"/>
+                <w:szCs w:val="20"/>
+                <w:lang w:eastAsia="zh-CN"/>
+              </w:rPr>
+            </w:pPr>
+          </w:p>
+        </w:tc>
+        <w:tc>
+          <w:tcPr>
+            <w:tcW w:w="1701" w:type="dxa"/>
+          </w:tcPr>
+          <w:p>
+            <w:pPr>
+              <w:rPr>
+                <w:rFonts w:eastAsia="等线" w:hint="eastAsia"/>
+                <w:sz w:val="22"/>
+                <w:szCs w:val="20"/>
+                <w:lang w:eastAsia="zh-CN"/>
+              </w:rPr>
+            </w:pPr>
+            <w:r>
+              <w:rPr>
+                <w:rFonts w:eastAsia="等线" w:hint="eastAsia"/>
+                <w:sz w:val="22"/>
+                <w:szCs w:val="20"/>
+                <w:lang w:eastAsia="zh-CN"/>
+              </w:rPr>
+              <w:t>2</w:t>
+            </w:r>
+            <w:r>
+              <w:rPr>
+                <w:rFonts w:eastAsia="等线"/>
+                <w:sz w:val="22"/>
+                <w:szCs w:val="20"/>
+                <w:lang w:eastAsia="zh-CN"/>
+              </w:rPr>
+              <w:t>55</w:t>
+            </w:r>
+          </w:p>
+        </w:tc>
+        <w:tc>
+          <w:tcPr>
+            <w:tcW w:w="1984" w:type="dxa"/>
+          </w:tcPr>
+          <w:p>
+            <w:pPr>
+              <w:rPr>
+                <w:rFonts w:eastAsia="等线"/>
+                <w:sz w:val="22"/>
+                <w:szCs w:val="20"/>
+                <w:lang w:eastAsia="zh-CN"/>
+              </w:rPr>
+            </w:pPr>
+            <w:r>
+              <w:rPr>
+                <w:rFonts w:eastAsia="等线" w:hint="eastAsia"/>
+                <w:sz w:val="22"/>
+                <w:szCs w:val="20"/>
+                <w:lang w:eastAsia="zh-CN"/>
+              </w:rPr>
+              <w:t>10</w:t>
+            </w:r>
+          </w:p>
+        </w:tc>
+        <w:tc>
+          <w:tcPr>
+            <w:tcW w:w="1418" w:type="dxa"/>
+          </w:tcPr>
+          <w:p>
+            <w:pPr>
+              <w:rPr>
+                <w:rFonts w:eastAsia="等线"/>
+                <w:sz w:val="22"/>
+                <w:szCs w:val="20"/>
+                <w:lang w:eastAsia="zh-CN"/>
+              </w:rPr>
+            </w:pPr>
+            <w:r>
+              <w:rPr>
+                <w:rFonts w:eastAsia="等线" w:hint="eastAsia"/>
+                <w:sz w:val="22"/>
+                <w:szCs w:val="20"/>
+                <w:lang w:eastAsia="zh-CN"/>
+              </w:rPr>
+              <w:t>255</w:t>
             </w:r>
           </w:p>
         </w:tc>
@@ -2541,7 +4210,7 @@
     <w:p>
       <w:pPr>
         <w:rPr>
-          <w:rFonts w:eastAsia="等线" w:hint="eastAsia"/>
+          <w:rFonts w:eastAsia="等线"/>
           <w:sz w:val="22"/>
           <w:szCs w:val="20"/>
           <w:lang w:eastAsia="zh-CN"/>
@@ -2582,29 +4251,33 @@
         <w:tblLook w:val="04A0" w:firstRow="1" w:lastRow="0" w:firstColumn="1" w:lastColumn="0" w:noHBand="0" w:noVBand="1"/>
       </w:tblPr>
       <w:tblGrid>
-        <w:gridCol w:w="1413"/>
-        <w:gridCol w:w="1559"/>
-        <w:gridCol w:w="1843"/>
-        <w:gridCol w:w="3544"/>
+        <w:gridCol w:w="1550"/>
+        <w:gridCol w:w="1528"/>
+        <w:gridCol w:w="1816"/>
+        <w:gridCol w:w="3465"/>
       </w:tblGrid>
       <w:tr>
         <w:tc>
           <w:tcPr>
-            <w:tcW w:w="1413" w:type="dxa"/>
+            <w:tcW w:w="1524" w:type="dxa"/>
             <w:vMerge w:val="restart"/>
           </w:tcPr>
           <w:p>
             <w:pPr>
               <w:rPr>
-                <w:rFonts w:eastAsia="等线" w:hint="eastAsia"/>
-                <w:sz w:val="22"/>
-                <w:szCs w:val="20"/>
-                <w:lang w:eastAsia="zh-CN"/>
-              </w:rPr>
-            </w:pPr>
-            <w:r>
-              <w:rPr>
-                <w:rFonts w:eastAsia="等线" w:hint="eastAsia"/>
+                <w:rFonts w:eastAsia="等线"/>
+                <w:b/>
+                <w:bCs/>
+                <w:sz w:val="22"/>
+                <w:szCs w:val="20"/>
+                <w:lang w:eastAsia="zh-CN"/>
+              </w:rPr>
+            </w:pPr>
+            <w:r>
+              <w:rPr>
+                <w:rFonts w:eastAsia="等线" w:hint="eastAsia"/>
+                <w:b/>
+                <w:bCs/>
                 <w:sz w:val="22"/>
                 <w:szCs w:val="20"/>
                 <w:lang w:eastAsia="zh-CN"/>
@@ -2612,57 +4285,114 @@
               <w:t>意见反馈表</w:t>
             </w:r>
           </w:p>
-        </w:tc>
-        <w:tc>
-          <w:tcPr>
-            <w:tcW w:w="1559" w:type="dxa"/>
-          </w:tcPr>
-          <w:p>
-            <w:pPr>
-              <w:rPr>
-                <w:rFonts w:eastAsia="等线" w:hint="eastAsia"/>
-                <w:sz w:val="22"/>
-                <w:szCs w:val="20"/>
-                <w:lang w:eastAsia="zh-CN"/>
-              </w:rPr>
-            </w:pPr>
-            <w:r>
-              <w:rPr>
-                <w:rFonts w:eastAsia="等线" w:hint="eastAsia"/>
-                <w:sz w:val="22"/>
-                <w:szCs w:val="20"/>
-                <w:lang w:eastAsia="zh-CN"/>
-              </w:rPr>
-              <w:t>用户</w:t>
-            </w:r>
-            <w:r>
-              <w:rPr>
-                <w:rFonts w:eastAsia="等线" w:hint="eastAsia"/>
-                <w:sz w:val="22"/>
-                <w:szCs w:val="20"/>
-                <w:lang w:eastAsia="zh-CN"/>
-              </w:rPr>
-              <w:t>I</w:t>
-            </w:r>
-            <w:r>
-              <w:rPr>
-                <w:rFonts w:eastAsia="等线"/>
-                <w:sz w:val="22"/>
-                <w:szCs w:val="20"/>
-                <w:lang w:eastAsia="zh-CN"/>
-              </w:rPr>
-              <w:t>D key</w:t>
-            </w:r>
-          </w:p>
-        </w:tc>
-        <w:tc>
-          <w:tcPr>
-            <w:tcW w:w="1843" w:type="dxa"/>
-          </w:tcPr>
-          <w:p>
-            <w:pPr>
-              <w:rPr>
-                <w:rFonts w:eastAsia="等线" w:hint="eastAsia"/>
+          <w:p>
+            <w:pPr>
+              <w:rPr>
+                <w:rFonts w:eastAsia="等线"/>
+                <w:b/>
+                <w:bCs/>
+                <w:sz w:val="22"/>
+                <w:szCs w:val="20"/>
+                <w:lang w:eastAsia="zh-CN"/>
+              </w:rPr>
+            </w:pPr>
+            <w:r>
+              <w:rPr>
+                <w:rFonts w:eastAsia="等线" w:hint="eastAsia"/>
+                <w:b/>
+                <w:bCs/>
+                <w:sz w:val="22"/>
+                <w:szCs w:val="20"/>
+                <w:lang w:eastAsia="zh-CN"/>
+              </w:rPr>
+              <w:t>u</w:t>
+            </w:r>
+            <w:r>
+              <w:rPr>
+                <w:rFonts w:eastAsia="等线"/>
+                <w:b/>
+                <w:bCs/>
+                <w:sz w:val="22"/>
+                <w:szCs w:val="20"/>
+                <w:lang w:eastAsia="zh-CN"/>
+              </w:rPr>
+              <w:t>ser_feedback</w:t>
+            </w:r>
+          </w:p>
+        </w:tc>
+        <w:tc>
+          <w:tcPr>
+            <w:tcW w:w="1534" w:type="dxa"/>
+          </w:tcPr>
+          <w:p>
+            <w:pPr>
+              <w:rPr>
+                <w:rFonts w:ascii="等线" w:eastAsia="等线" w:hAnsi="等线"/>
+                <w:color w:val="FF0000"/>
+                <w:sz w:val="22"/>
+                <w:szCs w:val="20"/>
+                <w:lang w:eastAsia="zh-CN"/>
+              </w:rPr>
+            </w:pPr>
+            <w:r>
+              <w:rPr>
+                <w:rFonts w:ascii="等线" w:eastAsia="等线" w:hAnsi="等线" w:hint="eastAsia"/>
+                <w:color w:val="FF0000"/>
+                <w:sz w:val="22"/>
+                <w:szCs w:val="20"/>
+                <w:lang w:eastAsia="zh-CN"/>
+              </w:rPr>
+              <w:t>id</w:t>
+            </w:r>
+          </w:p>
+          <w:p>
+            <w:pPr>
+              <w:rPr>
+                <w:rFonts w:eastAsia="等线"/>
+                <w:sz w:val="22"/>
+                <w:szCs w:val="20"/>
+                <w:lang w:eastAsia="zh-CN"/>
+              </w:rPr>
+            </w:pPr>
+            <w:r>
+              <w:rPr>
+                <w:rFonts w:ascii="等线" w:eastAsia="等线" w:hAnsi="等线" w:hint="eastAsia"/>
+                <w:color w:val="FF0000"/>
+                <w:sz w:val="22"/>
+                <w:szCs w:val="20"/>
+                <w:lang w:eastAsia="zh-CN"/>
+              </w:rPr>
+              <w:t>用户id</w:t>
+            </w:r>
+          </w:p>
+        </w:tc>
+        <w:tc>
+          <w:tcPr>
+            <w:tcW w:w="1821" w:type="dxa"/>
+          </w:tcPr>
+          <w:p>
+            <w:pPr>
+              <w:rPr>
+                <w:rFonts w:eastAsia="等线"/>
+                <w:sz w:val="22"/>
+                <w:szCs w:val="20"/>
+                <w:lang w:eastAsia="zh-CN"/>
+              </w:rPr>
+            </w:pPr>
+            <w:r>
+              <w:rPr>
+                <w:rFonts w:eastAsia="等线" w:hint="eastAsia"/>
+                <w:sz w:val="22"/>
+                <w:szCs w:val="20"/>
+                <w:lang w:eastAsia="zh-CN"/>
+              </w:rPr>
+              <w:t>content</w:t>
+            </w:r>
+          </w:p>
+          <w:p>
+            <w:pPr>
+              <w:rPr>
+                <w:rFonts w:eastAsia="等线"/>
                 <w:sz w:val="22"/>
                 <w:szCs w:val="20"/>
                 <w:lang w:eastAsia="zh-CN"/>
@@ -2681,25 +4411,89 @@
         </w:tc>
         <w:tc>
           <w:tcPr>
-            <w:tcW w:w="3544" w:type="dxa"/>
-          </w:tcPr>
-          <w:p>
-            <w:pPr>
-              <w:rPr>
-                <w:rFonts w:eastAsia="等线" w:hint="eastAsia"/>
-                <w:sz w:val="22"/>
-                <w:szCs w:val="20"/>
-                <w:lang w:eastAsia="zh-CN"/>
-              </w:rPr>
-            </w:pPr>
-            <w:r>
-              <w:rPr>
-                <w:rFonts w:eastAsia="等线" w:hint="eastAsia"/>
-                <w:sz w:val="22"/>
-                <w:szCs w:val="20"/>
-                <w:lang w:eastAsia="zh-CN"/>
-              </w:rPr>
-              <w:t>处理状态</w:t>
+            <w:tcW w:w="3480" w:type="dxa"/>
+          </w:tcPr>
+          <w:p>
+            <w:pPr>
+              <w:rPr>
+                <w:rFonts w:eastAsia="等线"/>
+                <w:sz w:val="22"/>
+                <w:szCs w:val="20"/>
+                <w:lang w:eastAsia="zh-CN"/>
+              </w:rPr>
+            </w:pPr>
+            <w:r>
+              <w:rPr>
+                <w:rFonts w:eastAsia="等线" w:hint="eastAsia"/>
+                <w:sz w:val="22"/>
+                <w:szCs w:val="20"/>
+                <w:lang w:eastAsia="zh-CN"/>
+              </w:rPr>
+              <w:t>status</w:t>
+            </w:r>
+          </w:p>
+          <w:p>
+            <w:pPr>
+              <w:rPr>
+                <w:rFonts w:eastAsia="等线"/>
+                <w:sz w:val="22"/>
+                <w:szCs w:val="20"/>
+                <w:lang w:eastAsia="zh-CN"/>
+              </w:rPr>
+            </w:pPr>
+            <w:r>
+              <w:rPr>
+                <w:rFonts w:eastAsia="等线" w:hint="eastAsia"/>
+                <w:sz w:val="22"/>
+                <w:szCs w:val="20"/>
+                <w:lang w:eastAsia="zh-CN"/>
+              </w:rPr>
+              <w:t>处理状态（</w:t>
+            </w:r>
+            <w:r>
+              <w:rPr>
+                <w:rFonts w:eastAsia="等线"/>
+                <w:sz w:val="22"/>
+                <w:szCs w:val="20"/>
+                <w:lang w:eastAsia="zh-CN"/>
+              </w:rPr>
+              <w:t>0</w:t>
+            </w:r>
+            <w:r>
+              <w:rPr>
+                <w:rFonts w:eastAsia="等线" w:hint="eastAsia"/>
+                <w:sz w:val="22"/>
+                <w:szCs w:val="20"/>
+                <w:lang w:eastAsia="zh-CN"/>
+              </w:rPr>
+              <w:t>未处理</w:t>
+            </w:r>
+            <w:r>
+              <w:rPr>
+                <w:rFonts w:eastAsia="等线" w:hint="eastAsia"/>
+                <w:sz w:val="22"/>
+                <w:szCs w:val="20"/>
+                <w:lang w:eastAsia="zh-CN"/>
+              </w:rPr>
+              <w:t>/</w:t>
+            </w:r>
+            <w:r>
+              <w:rPr>
+                <w:rFonts w:eastAsia="等线"/>
+                <w:sz w:val="22"/>
+                <w:szCs w:val="20"/>
+                <w:lang w:eastAsia="zh-CN"/>
+              </w:rPr>
+              <w:t>1</w:t>
+            </w:r>
+            <w:r>
+              <w:rPr>
+                <w:rFonts w:eastAsia="等线" w:hint="eastAsia"/>
+                <w:sz w:val="22"/>
+                <w:szCs w:val="20"/>
+                <w:lang w:eastAsia="zh-CN"/>
+              </w:rPr>
+              <w:t>已处理）</w:t>
             </w:r>
           </w:p>
         </w:tc>
@@ -2707,28 +4501,28 @@
       <w:tr>
         <w:tc>
           <w:tcPr>
-            <w:tcW w:w="1413" w:type="dxa"/>
+            <w:tcW w:w="1524" w:type="dxa"/>
             <w:vMerge/>
           </w:tcPr>
           <w:p>
             <w:pPr>
               <w:rPr>
-                <w:rFonts w:eastAsia="等线" w:hint="eastAsia"/>
-                <w:sz w:val="22"/>
-                <w:szCs w:val="20"/>
-                <w:lang w:eastAsia="zh-CN"/>
-              </w:rPr>
-            </w:pPr>
-          </w:p>
-        </w:tc>
-        <w:tc>
-          <w:tcPr>
-            <w:tcW w:w="1559" w:type="dxa"/>
-          </w:tcPr>
-          <w:p>
-            <w:pPr>
-              <w:rPr>
-                <w:rFonts w:eastAsia="等线" w:hint="eastAsia"/>
+                <w:rFonts w:eastAsia="等线"/>
+                <w:sz w:val="22"/>
+                <w:szCs w:val="20"/>
+                <w:lang w:eastAsia="zh-CN"/>
+              </w:rPr>
+            </w:pPr>
+          </w:p>
+        </w:tc>
+        <w:tc>
+          <w:tcPr>
+            <w:tcW w:w="1534" w:type="dxa"/>
+          </w:tcPr>
+          <w:p>
+            <w:pPr>
+              <w:rPr>
+                <w:rFonts w:eastAsia="等线"/>
                 <w:sz w:val="22"/>
                 <w:szCs w:val="20"/>
                 <w:lang w:eastAsia="zh-CN"/>
@@ -2756,12 +4550,12 @@
         </w:tc>
         <w:tc>
           <w:tcPr>
-            <w:tcW w:w="1843" w:type="dxa"/>
-          </w:tcPr>
-          <w:p>
-            <w:pPr>
-              <w:rPr>
-                <w:rFonts w:eastAsia="等线" w:hint="eastAsia"/>
+            <w:tcW w:w="1821" w:type="dxa"/>
+          </w:tcPr>
+          <w:p>
+            <w:pPr>
+              <w:rPr>
+                <w:rFonts w:eastAsia="等线"/>
                 <w:sz w:val="22"/>
                 <w:szCs w:val="20"/>
                 <w:lang w:eastAsia="zh-CN"/>
@@ -2789,70 +4583,115 @@
         </w:tc>
         <w:tc>
           <w:tcPr>
-            <w:tcW w:w="3544" w:type="dxa"/>
-          </w:tcPr>
-          <w:p>
-            <w:pPr>
-              <w:rPr>
-                <w:rFonts w:eastAsia="等线" w:hint="eastAsia"/>
-                <w:sz w:val="22"/>
-                <w:szCs w:val="20"/>
-                <w:lang w:eastAsia="zh-CN"/>
-              </w:rPr>
-            </w:pPr>
-            <w:r>
-              <w:rPr>
-                <w:rFonts w:eastAsia="等线"/>
-                <w:sz w:val="22"/>
-                <w:szCs w:val="20"/>
-                <w:lang w:eastAsia="zh-CN"/>
-              </w:rPr>
-              <w:t>Int(0</w:t>
-            </w:r>
-            <w:r>
-              <w:rPr>
-                <w:rFonts w:eastAsia="等线" w:hint="eastAsia"/>
-                <w:sz w:val="22"/>
-                <w:szCs w:val="20"/>
-                <w:lang w:eastAsia="zh-CN"/>
-              </w:rPr>
-              <w:t>未处理</w:t>
-            </w:r>
-            <w:r>
-              <w:rPr>
-                <w:rFonts w:eastAsia="等线" w:hint="eastAsia"/>
-                <w:sz w:val="22"/>
-                <w:szCs w:val="20"/>
-                <w:lang w:eastAsia="zh-CN"/>
-              </w:rPr>
-              <w:t>/</w:t>
-            </w:r>
-            <w:r>
-              <w:rPr>
-                <w:rFonts w:eastAsia="等线"/>
-                <w:sz w:val="22"/>
-                <w:szCs w:val="20"/>
-                <w:lang w:eastAsia="zh-CN"/>
-              </w:rPr>
-              <w:t>1</w:t>
-            </w:r>
-            <w:r>
-              <w:rPr>
-                <w:rFonts w:eastAsia="等线" w:hint="eastAsia"/>
-                <w:sz w:val="22"/>
-                <w:szCs w:val="20"/>
-                <w:lang w:eastAsia="zh-CN"/>
-              </w:rPr>
-              <w:t>已处理</w:t>
-            </w:r>
-            <w:r>
-              <w:rPr>
-                <w:rFonts w:eastAsia="等线"/>
-                <w:sz w:val="22"/>
-                <w:szCs w:val="20"/>
-                <w:lang w:eastAsia="zh-CN"/>
-              </w:rPr>
-              <w:t>)</w:t>
+            <w:tcW w:w="3480" w:type="dxa"/>
+          </w:tcPr>
+          <w:p>
+            <w:pPr>
+              <w:rPr>
+                <w:rFonts w:eastAsia="等线"/>
+                <w:sz w:val="22"/>
+                <w:szCs w:val="20"/>
+                <w:lang w:eastAsia="zh-CN"/>
+              </w:rPr>
+            </w:pPr>
+            <w:r>
+              <w:rPr>
+                <w:rFonts w:eastAsia="等线" w:hint="eastAsia"/>
+                <w:sz w:val="22"/>
+                <w:szCs w:val="20"/>
+                <w:lang w:eastAsia="zh-CN"/>
+              </w:rPr>
+              <w:t>int</w:t>
+            </w:r>
+          </w:p>
+        </w:tc>
+      </w:tr>
+      <w:tr>
+        <w:tc>
+          <w:tcPr>
+            <w:tcW w:w="1524" w:type="dxa"/>
+            <w:vMerge/>
+          </w:tcPr>
+          <w:p>
+            <w:pPr>
+              <w:rPr>
+                <w:rFonts w:eastAsia="等线"/>
+                <w:sz w:val="22"/>
+                <w:szCs w:val="20"/>
+                <w:lang w:eastAsia="zh-CN"/>
+              </w:rPr>
+            </w:pPr>
+          </w:p>
+        </w:tc>
+        <w:tc>
+          <w:tcPr>
+            <w:tcW w:w="1534" w:type="dxa"/>
+          </w:tcPr>
+          <w:p>
+            <w:pPr>
+              <w:rPr>
+                <w:rFonts w:eastAsia="等线"/>
+                <w:sz w:val="22"/>
+                <w:szCs w:val="20"/>
+                <w:lang w:eastAsia="zh-CN"/>
+              </w:rPr>
+            </w:pPr>
+            <w:r>
+              <w:rPr>
+                <w:rFonts w:eastAsia="等线" w:hint="eastAsia"/>
+                <w:sz w:val="22"/>
+                <w:szCs w:val="20"/>
+                <w:lang w:eastAsia="zh-CN"/>
+              </w:rPr>
+              <w:t>10</w:t>
+            </w:r>
+          </w:p>
+        </w:tc>
+        <w:tc>
+          <w:tcPr>
+            <w:tcW w:w="1821" w:type="dxa"/>
+          </w:tcPr>
+          <w:p>
+            <w:pPr>
+              <w:rPr>
+                <w:rFonts w:eastAsia="等线"/>
+                <w:sz w:val="22"/>
+                <w:szCs w:val="20"/>
+                <w:lang w:eastAsia="zh-CN"/>
+              </w:rPr>
+            </w:pPr>
+            <w:r>
+              <w:rPr>
+                <w:rFonts w:eastAsia="等线" w:hint="eastAsia"/>
+                <w:sz w:val="22"/>
+                <w:szCs w:val="20"/>
+                <w:lang w:eastAsia="zh-CN"/>
+              </w:rPr>
+              <w:t>255</w:t>
+            </w:r>
+          </w:p>
+        </w:tc>
+        <w:tc>
+          <w:tcPr>
+            <w:tcW w:w="3480" w:type="dxa"/>
+          </w:tcPr>
+          <w:p>
+            <w:pPr>
+              <w:rPr>
+                <w:rFonts w:eastAsia="等线"/>
+                <w:sz w:val="22"/>
+                <w:szCs w:val="20"/>
+                <w:lang w:eastAsia="zh-CN"/>
+              </w:rPr>
+            </w:pPr>
+            <w:r>
+              <w:rPr>
+                <w:rFonts w:eastAsia="等线" w:hint="eastAsia"/>
+                <w:sz w:val="22"/>
+                <w:szCs w:val="20"/>
+                <w:lang w:eastAsia="zh-CN"/>
+              </w:rPr>
+              <w:t>2</w:t>
             </w:r>
           </w:p>
         </w:tc>
@@ -2871,22 +4710,19 @@
     <w:p>
       <w:pPr>
         <w:rPr>
+          <w:rFonts w:eastAsia="等线"/>
+          <w:sz w:val="22"/>
+          <w:szCs w:val="20"/>
+          <w:lang w:eastAsia="zh-CN"/>
+        </w:rPr>
+      </w:pPr>
+      <w:r>
+        <w:rPr>
           <w:rFonts w:eastAsia="等线" w:hint="eastAsia"/>
           <w:sz w:val="22"/>
           <w:szCs w:val="20"/>
           <w:lang w:eastAsia="zh-CN"/>
         </w:rPr>
-      </w:pPr>
-      <w:bookmarkStart w:id="1" w:name="_GoBack"/>
-      <w:bookmarkEnd w:id="1"/>
-      <w:r>
-        <w:rPr>
-          <w:rFonts w:eastAsia="等线" w:hint="eastAsia"/>
-          <w:sz w:val="22"/>
-          <w:szCs w:val="20"/>
-          <w:lang w:eastAsia="zh-CN"/>
-        </w:rPr>
-        <w:lastRenderedPageBreak/>
         <w:t>9.</w:t>
       </w:r>
       <w:r>
@@ -2929,15 +4765,19 @@
           <w:p>
             <w:pPr>
               <w:rPr>
-                <w:rFonts w:eastAsia="等线" w:hint="eastAsia"/>
-                <w:sz w:val="22"/>
-                <w:szCs w:val="20"/>
-                <w:lang w:eastAsia="zh-CN"/>
-              </w:rPr>
-            </w:pPr>
-            <w:r>
-              <w:rPr>
-                <w:rFonts w:eastAsia="等线" w:hint="eastAsia"/>
+                <w:rFonts w:eastAsia="等线"/>
+                <w:b/>
+                <w:bCs/>
+                <w:sz w:val="22"/>
+                <w:szCs w:val="20"/>
+                <w:lang w:eastAsia="zh-CN"/>
+              </w:rPr>
+            </w:pPr>
+            <w:r>
+              <w:rPr>
+                <w:rFonts w:eastAsia="等线" w:hint="eastAsia"/>
+                <w:b/>
+                <w:bCs/>
                 <w:sz w:val="22"/>
                 <w:szCs w:val="20"/>
                 <w:lang w:eastAsia="zh-CN"/>
@@ -2945,6 +4785,29 @@
               <w:t>管理员信息</w:t>
             </w:r>
           </w:p>
+          <w:p>
+            <w:pPr>
+              <w:rPr>
+                <w:rFonts w:eastAsia="等线"/>
+                <w:b/>
+                <w:bCs/>
+                <w:sz w:val="22"/>
+                <w:szCs w:val="20"/>
+                <w:lang w:eastAsia="zh-CN"/>
+              </w:rPr>
+            </w:pPr>
+            <w:r>
+              <w:rPr>
+                <w:rFonts w:eastAsia="等线"/>
+                <w:b/>
+                <w:bCs/>
+                <w:sz w:val="22"/>
+                <w:szCs w:val="20"/>
+                <w:lang w:eastAsia="zh-CN"/>
+              </w:rPr>
+              <w:t>administrator_info</w:t>
+            </w:r>
+          </w:p>
         </w:tc>
         <w:tc>
           <w:tcPr>
@@ -2953,38 +4816,73 @@
           <w:p>
             <w:pPr>
               <w:rPr>
-                <w:rFonts w:eastAsia="等线" w:hint="eastAsia"/>
-                <w:sz w:val="22"/>
-                <w:szCs w:val="20"/>
-                <w:lang w:eastAsia="zh-CN"/>
-              </w:rPr>
-            </w:pPr>
-            <w:r>
-              <w:rPr>
-                <w:rFonts w:eastAsia="等线" w:hint="eastAsia"/>
-                <w:sz w:val="22"/>
-                <w:szCs w:val="20"/>
-                <w:lang w:eastAsia="zh-CN"/>
-              </w:rPr>
-              <w:t>I</w:t>
-            </w:r>
-            <w:r>
-              <w:rPr>
-                <w:rFonts w:eastAsia="等线"/>
-                <w:sz w:val="22"/>
-                <w:szCs w:val="20"/>
-                <w:lang w:eastAsia="zh-CN"/>
-              </w:rPr>
-              <w:t xml:space="preserve">D </w:t>
-            </w:r>
-            <w:r>
-              <w:rPr>
-                <w:rFonts w:eastAsia="等线" w:hint="eastAsia"/>
-                <w:sz w:val="22"/>
-                <w:szCs w:val="20"/>
-                <w:lang w:eastAsia="zh-CN"/>
-              </w:rPr>
-              <w:t>key</w:t>
+                <w:rFonts w:ascii="等线" w:eastAsia="等线" w:hAnsi="等线"/>
+                <w:color w:val="FF0000"/>
+                <w:sz w:val="22"/>
+                <w:szCs w:val="20"/>
+                <w:lang w:eastAsia="zh-CN"/>
+              </w:rPr>
+            </w:pPr>
+            <w:r>
+              <w:rPr>
+                <w:rFonts w:ascii="等线" w:eastAsia="等线" w:hAnsi="等线" w:hint="eastAsia"/>
+                <w:color w:val="FF0000"/>
+                <w:sz w:val="22"/>
+                <w:szCs w:val="20"/>
+                <w:lang w:eastAsia="zh-CN"/>
+              </w:rPr>
+              <w:t>administrator</w:t>
+            </w:r>
+            <w:r>
+              <w:rPr>
+                <w:rFonts w:ascii="等线" w:eastAsia="等线" w:hAnsi="等线"/>
+                <w:color w:val="FF0000"/>
+                <w:sz w:val="22"/>
+                <w:szCs w:val="20"/>
+                <w:lang w:eastAsia="zh-CN"/>
+              </w:rPr>
+              <w:t>_</w:t>
+            </w:r>
+            <w:r>
+              <w:rPr>
+                <w:rFonts w:ascii="等线" w:eastAsia="等线" w:hAnsi="等线" w:hint="eastAsia"/>
+                <w:color w:val="FF0000"/>
+                <w:sz w:val="22"/>
+                <w:szCs w:val="20"/>
+                <w:lang w:eastAsia="zh-CN"/>
+              </w:rPr>
+              <w:t>id</w:t>
+            </w:r>
+          </w:p>
+          <w:p>
+            <w:pPr>
+              <w:rPr>
+                <w:rFonts w:ascii="等线" w:eastAsia="等线" w:hAnsi="等线"/>
+                <w:color w:val="FF0000"/>
+                <w:sz w:val="22"/>
+                <w:szCs w:val="20"/>
+                <w:lang w:eastAsia="zh-CN"/>
+              </w:rPr>
+            </w:pPr>
+            <w:r>
+              <w:rPr>
+                <w:rFonts w:ascii="等线" w:eastAsia="等线" w:hAnsi="等线" w:hint="eastAsia"/>
+                <w:color w:val="FF0000"/>
+                <w:sz w:val="22"/>
+                <w:szCs w:val="20"/>
+                <w:lang w:eastAsia="zh-CN"/>
+              </w:rPr>
+              <w:t>管理员</w:t>
+            </w:r>
+            <w:r>
+              <w:rPr>
+                <w:rFonts w:ascii="等线" w:eastAsia="等线" w:hAnsi="等线" w:hint="eastAsia"/>
+                <w:color w:val="FF0000"/>
+                <w:sz w:val="22"/>
+                <w:szCs w:val="20"/>
+                <w:lang w:eastAsia="zh-CN"/>
+              </w:rPr>
+              <w:t>id</w:t>
             </w:r>
           </w:p>
         </w:tc>
@@ -2995,7 +4893,26 @@
           <w:p>
             <w:pPr>
               <w:rPr>
-                <w:rFonts w:eastAsia="等线" w:hint="eastAsia"/>
+                <w:rFonts w:eastAsia="等线"/>
+                <w:sz w:val="22"/>
+                <w:szCs w:val="20"/>
+                <w:lang w:eastAsia="zh-CN"/>
+              </w:rPr>
+            </w:pPr>
+            <w:r>
+              <w:rPr>
+                <w:rFonts w:eastAsia="等线" w:hint="eastAsia"/>
+                <w:sz w:val="22"/>
+                <w:szCs w:val="20"/>
+                <w:lang w:eastAsia="zh-CN"/>
+              </w:rPr>
+              <w:t>number</w:t>
+            </w:r>
+          </w:p>
+          <w:p>
+            <w:pPr>
+              <w:rPr>
+                <w:rFonts w:eastAsia="等线"/>
                 <w:sz w:val="22"/>
                 <w:szCs w:val="20"/>
                 <w:lang w:eastAsia="zh-CN"/>
@@ -3019,7 +4936,26 @@
           <w:p>
             <w:pPr>
               <w:rPr>
-                <w:rFonts w:eastAsia="等线" w:hint="eastAsia"/>
+                <w:rFonts w:eastAsia="等线"/>
+                <w:sz w:val="22"/>
+                <w:szCs w:val="20"/>
+                <w:lang w:eastAsia="zh-CN"/>
+              </w:rPr>
+            </w:pPr>
+            <w:r>
+              <w:rPr>
+                <w:rFonts w:eastAsia="等线" w:hint="eastAsia"/>
+                <w:sz w:val="22"/>
+                <w:szCs w:val="20"/>
+                <w:lang w:eastAsia="zh-CN"/>
+              </w:rPr>
+              <w:t>password</w:t>
+            </w:r>
+          </w:p>
+          <w:p>
+            <w:pPr>
+              <w:rPr>
+                <w:rFonts w:eastAsia="等线"/>
                 <w:sz w:val="22"/>
                 <w:szCs w:val="20"/>
                 <w:lang w:eastAsia="zh-CN"/>
@@ -3046,7 +4982,7 @@
           <w:p>
             <w:pPr>
               <w:rPr>
-                <w:rFonts w:eastAsia="等线" w:hint="eastAsia"/>
+                <w:rFonts w:eastAsia="等线"/>
                 <w:sz w:val="22"/>
                 <w:szCs w:val="20"/>
                 <w:lang w:eastAsia="zh-CN"/>
@@ -3061,7 +4997,7 @@
           <w:p>
             <w:pPr>
               <w:rPr>
-                <w:rFonts w:eastAsia="等线" w:hint="eastAsia"/>
+                <w:rFonts w:eastAsia="等线"/>
                 <w:sz w:val="22"/>
                 <w:szCs w:val="20"/>
                 <w:lang w:eastAsia="zh-CN"/>
@@ -3085,29 +5021,20 @@
           <w:p>
             <w:pPr>
               <w:rPr>
-                <w:rFonts w:eastAsia="等线" w:hint="eastAsia"/>
-                <w:sz w:val="22"/>
-                <w:szCs w:val="20"/>
-                <w:lang w:eastAsia="zh-CN"/>
-              </w:rPr>
-            </w:pPr>
-            <w:r>
-              <w:rPr>
-                <w:rFonts w:eastAsia="等线" w:hint="eastAsia"/>
-                <w:sz w:val="22"/>
-                <w:szCs w:val="20"/>
-                <w:lang w:eastAsia="zh-CN"/>
-              </w:rPr>
-              <w:t>i</w:t>
-            </w:r>
-            <w:r>
-              <w:rPr>
-                <w:rFonts w:eastAsia="等线"/>
-                <w:sz w:val="22"/>
-                <w:szCs w:val="20"/>
-                <w:lang w:eastAsia="zh-CN"/>
-              </w:rPr>
-              <w:t>nt</w:t>
+                <w:rFonts w:eastAsia="等线"/>
+                <w:sz w:val="22"/>
+                <w:szCs w:val="20"/>
+                <w:lang w:eastAsia="zh-CN"/>
+              </w:rPr>
+            </w:pPr>
+            <w:r>
+              <w:rPr>
+                <w:rFonts w:eastAsia="等线" w:hint="eastAsia"/>
+                <w:sz w:val="22"/>
+                <w:szCs w:val="20"/>
+                <w:lang w:eastAsia="zh-CN"/>
+              </w:rPr>
+              <w:t>char</w:t>
             </w:r>
           </w:p>
         </w:tc>
@@ -3118,7 +5045,7 @@
           <w:p>
             <w:pPr>
               <w:rPr>
-                <w:rFonts w:eastAsia="等线" w:hint="eastAsia"/>
+                <w:rFonts w:eastAsia="等线"/>
                 <w:sz w:val="22"/>
                 <w:szCs w:val="20"/>
                 <w:lang w:eastAsia="zh-CN"/>
@@ -3141,6 +5068,96 @@
                 <w:lang w:eastAsia="zh-CN"/>
               </w:rPr>
               <w:t>har</w:t>
+            </w:r>
+          </w:p>
+        </w:tc>
+      </w:tr>
+      <w:tr>
+        <w:tc>
+          <w:tcPr>
+            <w:tcW w:w="1980" w:type="dxa"/>
+            <w:vMerge/>
+          </w:tcPr>
+          <w:p>
+            <w:pPr>
+              <w:rPr>
+                <w:rFonts w:eastAsia="等线"/>
+                <w:sz w:val="22"/>
+                <w:szCs w:val="20"/>
+                <w:lang w:eastAsia="zh-CN"/>
+              </w:rPr>
+            </w:pPr>
+          </w:p>
+        </w:tc>
+        <w:tc>
+          <w:tcPr>
+            <w:tcW w:w="1843" w:type="dxa"/>
+          </w:tcPr>
+          <w:p>
+            <w:pPr>
+              <w:rPr>
+                <w:rFonts w:eastAsia="等线"/>
+                <w:sz w:val="22"/>
+                <w:szCs w:val="20"/>
+                <w:lang w:eastAsia="zh-CN"/>
+              </w:rPr>
+            </w:pPr>
+            <w:r>
+              <w:rPr>
+                <w:rFonts w:eastAsia="等线" w:hint="eastAsia"/>
+                <w:sz w:val="22"/>
+                <w:szCs w:val="20"/>
+                <w:lang w:eastAsia="zh-CN"/>
+              </w:rPr>
+              <w:t>10</w:t>
+            </w:r>
+          </w:p>
+        </w:tc>
+        <w:tc>
+          <w:tcPr>
+            <w:tcW w:w="1701" w:type="dxa"/>
+          </w:tcPr>
+          <w:p>
+            <w:pPr>
+              <w:rPr>
+                <w:rFonts w:eastAsia="等线"/>
+                <w:sz w:val="22"/>
+                <w:szCs w:val="20"/>
+                <w:lang w:eastAsia="zh-CN"/>
+              </w:rPr>
+            </w:pPr>
+            <w:r>
+              <w:rPr>
+                <w:rFonts w:eastAsia="等线" w:hint="eastAsia"/>
+                <w:sz w:val="22"/>
+                <w:szCs w:val="20"/>
+                <w:lang w:eastAsia="zh-CN"/>
+              </w:rPr>
+              <w:t>255</w:t>
+            </w:r>
+          </w:p>
+        </w:tc>
+        <w:tc>
+          <w:tcPr>
+            <w:tcW w:w="2835" w:type="dxa"/>
+          </w:tcPr>
+          <w:p>
+            <w:pPr>
+              <w:rPr>
+                <w:rFonts w:eastAsia="等线"/>
+                <w:sz w:val="22"/>
+                <w:szCs w:val="20"/>
+                <w:lang w:eastAsia="zh-CN"/>
+              </w:rPr>
+            </w:pPr>
+            <w:r>
+              <w:rPr>
+                <w:rFonts w:eastAsia="等线" w:hint="eastAsia"/>
+                <w:sz w:val="22"/>
+                <w:szCs w:val="20"/>
+                <w:lang w:eastAsia="zh-CN"/>
+              </w:rPr>
+              <w:t>255</w:t>
             </w:r>
           </w:p>
         </w:tc>
@@ -3149,7 +5166,7 @@
     <w:p>
       <w:pPr>
         <w:rPr>
-          <w:rFonts w:eastAsia="等线" w:hint="eastAsia"/>
+          <w:rFonts w:eastAsia="等线"/>
           <w:sz w:val="22"/>
           <w:szCs w:val="20"/>
           <w:lang w:eastAsia="zh-CN"/>
